--- a/JSP/调研报告/jsp调研报告.docx
+++ b/JSP/调研报告/jsp调研报告.docx
@@ -5,12 +5,2979 @@
     <w:p>
       <w:pPr>
         <w:spacing w:line="500" w:lineRule="exact"/>
-        <w:rPr>
-          <w:rFonts w:ascii="宋体" w:eastAsia="宋体" w:hAnsi="宋体" w:hint="eastAsia"/>
-          <w:sz w:val="24"/>
-          <w:szCs w:val="24"/>
-        </w:rPr>
-      </w:pPr>
+        <w:ind w:firstLine="420"/>
+        <w:rPr>
+          <w:rFonts w:ascii="宋体" w:eastAsia="宋体" w:hAnsi="宋体"/>
+          <w:sz w:val="24"/>
+          <w:szCs w:val="24"/>
+        </w:rPr>
+      </w:pPr>
+      <w:r>
+        <w:rPr>
+          <w:rFonts w:ascii="宋体" w:eastAsia="宋体" w:hAnsi="宋体" w:hint="eastAsia"/>
+          <w:sz w:val="24"/>
+          <w:szCs w:val="24"/>
+        </w:rPr>
+        <w:t>Web</w:t>
+      </w:r>
+      <w:r>
+        <w:rPr>
+          <w:rFonts w:ascii="宋体" w:eastAsia="宋体" w:hAnsi="宋体" w:hint="eastAsia"/>
+          <w:sz w:val="24"/>
+          <w:szCs w:val="24"/>
+        </w:rPr>
+        <w:t>是一种基于超文本和HTTP的分布式图形信息系统，</w:t>
+      </w:r>
+      <w:r>
+        <w:rPr>
+          <w:rFonts w:ascii="宋体" w:eastAsia="宋体" w:hAnsi="宋体" w:hint="eastAsia"/>
+          <w:sz w:val="24"/>
+          <w:szCs w:val="24"/>
+        </w:rPr>
+        <w:t>为</w:t>
+      </w:r>
+      <w:r>
+        <w:rPr>
+          <w:rFonts w:ascii="宋体" w:eastAsia="宋体" w:hAnsi="宋体" w:hint="eastAsia"/>
+          <w:sz w:val="24"/>
+          <w:szCs w:val="24"/>
+        </w:rPr>
+        <w:t>浏览者提供了图形化的、易于访问的只管界面。</w:t>
+      </w:r>
+    </w:p>
+    <w:p>
+      <w:pPr>
+        <w:spacing w:line="500" w:lineRule="exact"/>
+        <w:ind w:firstLine="420"/>
+        <w:rPr>
+          <w:rFonts w:ascii="宋体" w:eastAsia="宋体" w:hAnsi="宋体"/>
+          <w:sz w:val="24"/>
+          <w:szCs w:val="24"/>
+        </w:rPr>
+      </w:pPr>
+      <w:r>
+        <w:rPr>
+          <w:rFonts w:ascii="宋体" w:eastAsia="宋体" w:hAnsi="宋体" w:hint="eastAsia"/>
+          <w:sz w:val="24"/>
+          <w:szCs w:val="24"/>
+        </w:rPr>
+        <w:t>Web资源分为</w:t>
+      </w:r>
+      <w:r>
+        <w:rPr>
+          <w:rFonts w:ascii="宋体" w:eastAsia="宋体" w:hAnsi="宋体" w:hint="eastAsia"/>
+          <w:b/>
+          <w:bCs/>
+          <w:sz w:val="24"/>
+          <w:szCs w:val="24"/>
+        </w:rPr>
+        <w:t>静态Web资源</w:t>
+      </w:r>
+      <w:r>
+        <w:rPr>
+          <w:rFonts w:ascii="宋体" w:eastAsia="宋体" w:hAnsi="宋体" w:hint="eastAsia"/>
+          <w:sz w:val="24"/>
+          <w:szCs w:val="24"/>
+        </w:rPr>
+        <w:t>（如html页面）</w:t>
+      </w:r>
+      <w:r>
+        <w:rPr>
+          <w:rFonts w:ascii="宋体" w:eastAsia="宋体" w:hAnsi="宋体" w:hint="eastAsia"/>
+          <w:sz w:val="24"/>
+          <w:szCs w:val="24"/>
+        </w:rPr>
+        <w:t>：</w:t>
+      </w:r>
+      <w:r>
+        <w:rPr>
+          <w:rFonts w:ascii="宋体" w:eastAsia="宋体" w:hAnsi="宋体" w:hint="eastAsia"/>
+          <w:sz w:val="24"/>
+          <w:szCs w:val="24"/>
+        </w:rPr>
+        <w:t>人们浏览到的页面内容是不会改变的。</w:t>
+      </w:r>
+      <w:r>
+        <w:rPr>
+          <w:rFonts w:ascii="宋体" w:eastAsia="宋体" w:hAnsi="宋体" w:hint="eastAsia"/>
+          <w:b/>
+          <w:bCs/>
+          <w:sz w:val="24"/>
+          <w:szCs w:val="24"/>
+        </w:rPr>
+        <w:t>动态Web资源</w:t>
+      </w:r>
+      <w:r>
+        <w:rPr>
+          <w:rFonts w:ascii="宋体" w:eastAsia="宋体" w:hAnsi="宋体" w:hint="eastAsia"/>
+          <w:sz w:val="24"/>
+          <w:szCs w:val="24"/>
+        </w:rPr>
+        <w:t>：</w:t>
+      </w:r>
+      <w:r>
+        <w:rPr>
+          <w:rFonts w:ascii="宋体" w:eastAsia="宋体" w:hAnsi="宋体" w:hint="eastAsia"/>
+          <w:sz w:val="24"/>
+          <w:szCs w:val="24"/>
+        </w:rPr>
+        <w:t>指Web页面中</w:t>
+      </w:r>
+      <w:r>
+        <w:rPr>
+          <w:rFonts w:ascii="宋体" w:eastAsia="宋体" w:hAnsi="宋体" w:hint="eastAsia"/>
+          <w:sz w:val="24"/>
+          <w:szCs w:val="24"/>
+        </w:rPr>
+        <w:t>人们浏览到的内容是由程序产生的，</w:t>
+      </w:r>
+      <w:r>
+        <w:rPr>
+          <w:rFonts w:ascii="宋体" w:eastAsia="宋体" w:hAnsi="宋体" w:hint="eastAsia"/>
+          <w:sz w:val="24"/>
+          <w:szCs w:val="24"/>
+        </w:rPr>
+        <w:t>不同时间点看到的内容可能会有不同。</w:t>
+      </w:r>
+      <w:r>
+        <w:rPr>
+          <w:rFonts w:ascii="宋体" w:eastAsia="宋体" w:hAnsi="宋体" w:hint="eastAsia"/>
+          <w:sz w:val="24"/>
+          <w:szCs w:val="24"/>
+        </w:rPr>
+        <w:t>静态</w:t>
+      </w:r>
+      <w:r>
+        <w:rPr>
+          <w:rFonts w:ascii="宋体" w:eastAsia="宋体" w:hAnsi="宋体" w:hint="eastAsia"/>
+          <w:sz w:val="24"/>
+          <w:szCs w:val="24"/>
+        </w:rPr>
+        <w:t>Web资源开发技术有：</w:t>
+      </w:r>
+      <w:r>
+        <w:rPr>
+          <w:rFonts w:ascii="宋体" w:eastAsia="宋体" w:hAnsi="宋体" w:hint="eastAsia"/>
+          <w:sz w:val="24"/>
+          <w:szCs w:val="24"/>
+        </w:rPr>
+        <w:t>html、</w:t>
+      </w:r>
+      <w:r>
+        <w:rPr>
+          <w:rFonts w:ascii="宋体" w:eastAsia="宋体" w:hAnsi="宋体" w:hint="eastAsia"/>
+          <w:sz w:val="24"/>
+          <w:szCs w:val="24"/>
+        </w:rPr>
+        <w:t>css等</w:t>
+      </w:r>
+      <w:r>
+        <w:rPr>
+          <w:rFonts w:ascii="宋体" w:eastAsia="宋体" w:hAnsi="宋体" w:hint="eastAsia"/>
+          <w:sz w:val="24"/>
+          <w:szCs w:val="24"/>
+        </w:rPr>
+        <w:t>。</w:t>
+      </w:r>
+      <w:r>
+        <w:rPr>
+          <w:rFonts w:ascii="宋体" w:eastAsia="宋体" w:hAnsi="宋体" w:hint="eastAsia"/>
+          <w:sz w:val="24"/>
+          <w:szCs w:val="24"/>
+        </w:rPr>
+        <w:t>动态Web资源开发技术有：</w:t>
+      </w:r>
+      <w:r>
+        <w:rPr>
+          <w:rFonts w:ascii="宋体" w:eastAsia="宋体" w:hAnsi="宋体" w:hint="eastAsia"/>
+          <w:sz w:val="24"/>
+          <w:szCs w:val="24"/>
+        </w:rPr>
+        <w:t>JavaScript、JSP</w:t>
+      </w:r>
+      <w:r>
+        <w:rPr>
+          <w:rFonts w:ascii="宋体" w:eastAsia="宋体" w:hAnsi="宋体"/>
+          <w:sz w:val="24"/>
+          <w:szCs w:val="24"/>
+        </w:rPr>
+        <w:t>/</w:t>
+      </w:r>
+      <w:r>
+        <w:rPr>
+          <w:rFonts w:ascii="宋体" w:eastAsia="宋体" w:hAnsi="宋体" w:hint="eastAsia"/>
+          <w:sz w:val="24"/>
+          <w:szCs w:val="24"/>
+        </w:rPr>
+        <w:t>Servlet</w:t>
+      </w:r>
+      <w:r>
+        <w:rPr>
+          <w:rFonts w:ascii="宋体" w:eastAsia="宋体" w:hAnsi="宋体" w:hint="eastAsia"/>
+          <w:sz w:val="24"/>
+          <w:szCs w:val="24"/>
+        </w:rPr>
+        <w:t>、ASP、PHP</w:t>
+      </w:r>
+      <w:r>
+        <w:rPr>
+          <w:rFonts w:ascii="宋体" w:eastAsia="宋体" w:hAnsi="宋体" w:hint="eastAsia"/>
+          <w:sz w:val="24"/>
+          <w:szCs w:val="24"/>
+        </w:rPr>
+        <w:t>等</w:t>
+      </w:r>
+      <w:r>
+        <w:rPr>
+          <w:rFonts w:ascii="宋体" w:eastAsia="宋体" w:hAnsi="宋体" w:hint="eastAsia"/>
+          <w:sz w:val="24"/>
+          <w:szCs w:val="24"/>
+        </w:rPr>
+        <w:t>。</w:t>
+      </w:r>
+    </w:p>
+    <w:p>
+      <w:pPr>
+        <w:spacing w:line="500" w:lineRule="exact"/>
+        <w:ind w:firstLine="420"/>
+        <w:rPr>
+          <w:rFonts w:ascii="宋体" w:eastAsia="宋体" w:hAnsi="宋体"/>
+          <w:sz w:val="24"/>
+          <w:szCs w:val="24"/>
+        </w:rPr>
+      </w:pPr>
+      <w:r>
+        <w:rPr>
+          <w:rFonts w:ascii="宋体" w:eastAsia="宋体" w:hAnsi="宋体" w:hint="eastAsia"/>
+          <w:sz w:val="24"/>
+          <w:szCs w:val="24"/>
+        </w:rPr>
+        <w:t>Java</w:t>
+      </w:r>
+      <w:r>
+        <w:rPr>
+          <w:rFonts w:ascii="宋体" w:eastAsia="宋体" w:hAnsi="宋体"/>
+          <w:sz w:val="24"/>
+          <w:szCs w:val="24"/>
+        </w:rPr>
+        <w:t xml:space="preserve"> </w:t>
+      </w:r>
+      <w:r>
+        <w:rPr>
+          <w:rFonts w:ascii="宋体" w:eastAsia="宋体" w:hAnsi="宋体" w:hint="eastAsia"/>
+          <w:sz w:val="24"/>
+          <w:szCs w:val="24"/>
+        </w:rPr>
+        <w:t>Web</w:t>
+      </w:r>
+      <w:r>
+        <w:rPr>
+          <w:rFonts w:ascii="宋体" w:eastAsia="宋体" w:hAnsi="宋体" w:hint="eastAsia"/>
+          <w:sz w:val="24"/>
+          <w:szCs w:val="24"/>
+        </w:rPr>
+        <w:t>是</w:t>
+      </w:r>
+      <w:r>
+        <w:rPr>
+          <w:rFonts w:ascii="宋体" w:eastAsia="宋体" w:hAnsi="宋体" w:hint="eastAsia"/>
+          <w:sz w:val="24"/>
+          <w:szCs w:val="24"/>
+        </w:rPr>
+        <w:t>用Java技术来解决Web互联网领域的技术栈。</w:t>
+      </w:r>
+      <w:r>
+        <w:rPr>
+          <w:rFonts w:ascii="宋体" w:eastAsia="宋体" w:hAnsi="宋体" w:hint="eastAsia"/>
+          <w:sz w:val="24"/>
+          <w:szCs w:val="24"/>
+        </w:rPr>
+        <w:t>在Java中</w:t>
+      </w:r>
+      <w:r>
+        <w:rPr>
+          <w:rFonts w:ascii="宋体" w:eastAsia="宋体" w:hAnsi="宋体" w:hint="eastAsia"/>
+          <w:sz w:val="24"/>
+          <w:szCs w:val="24"/>
+        </w:rPr>
+        <w:t>，动态Web资源开发技术统称为Java</w:t>
+      </w:r>
+      <w:r>
+        <w:rPr>
+          <w:rFonts w:ascii="宋体" w:eastAsia="宋体" w:hAnsi="宋体"/>
+          <w:sz w:val="24"/>
+          <w:szCs w:val="24"/>
+        </w:rPr>
+        <w:t xml:space="preserve"> </w:t>
+      </w:r>
+      <w:r>
+        <w:rPr>
+          <w:rFonts w:ascii="宋体" w:eastAsia="宋体" w:hAnsi="宋体" w:hint="eastAsia"/>
+          <w:sz w:val="24"/>
+          <w:szCs w:val="24"/>
+        </w:rPr>
+        <w:t>Web</w:t>
+      </w:r>
+      <w:r>
+        <w:rPr>
+          <w:rFonts w:ascii="宋体" w:eastAsia="宋体" w:hAnsi="宋体" w:hint="eastAsia"/>
+          <w:sz w:val="24"/>
+          <w:szCs w:val="24"/>
+        </w:rPr>
+        <w:t>。</w:t>
+      </w:r>
+    </w:p>
+    <w:p>
+      <w:pPr>
+        <w:spacing w:line="500" w:lineRule="exact"/>
+        <w:rPr>
+          <w:rFonts w:ascii="宋体" w:eastAsia="宋体" w:hAnsi="宋体"/>
+          <w:sz w:val="24"/>
+          <w:szCs w:val="24"/>
+        </w:rPr>
+      </w:pPr>
+    </w:p>
+    <w:p>
+      <w:pPr>
+        <w:pStyle w:val="3"/>
+        <w:rPr>
+          <w:rFonts w:ascii="宋体" w:eastAsia="宋体" w:hAnsi="宋体"/>
+          <w:sz w:val="24"/>
+          <w:szCs w:val="24"/>
+        </w:rPr>
+      </w:pPr>
+      <w:r>
+        <w:rPr>
+          <w:rFonts w:hint="eastAsia"/>
+        </w:rPr>
+        <w:t>Java</w:t>
+      </w:r>
+      <w:r>
+        <w:t xml:space="preserve"> </w:t>
+      </w:r>
+      <w:r>
+        <w:rPr>
+          <w:rFonts w:hint="eastAsia"/>
+        </w:rPr>
+        <w:t>Web开发发展</w:t>
+      </w:r>
+    </w:p>
+    <w:p>
+      <w:pPr>
+        <w:rPr>
+          <w:b/>
+          <w:bCs/>
+        </w:rPr>
+      </w:pPr>
+      <w:r>
+        <w:rPr>
+          <w:rFonts w:hint="eastAsia"/>
+          <w:b/>
+          <w:bCs/>
+        </w:rPr>
+        <w:t>静态页面</w:t>
+      </w:r>
+    </w:p>
+    <w:p>
+      <w:pPr>
+        <w:spacing w:line="500" w:lineRule="exact"/>
+        <w:ind w:firstLine="420"/>
+        <w:rPr>
+          <w:rFonts w:ascii="宋体" w:eastAsia="宋体" w:hAnsi="宋体"/>
+          <w:sz w:val="24"/>
+          <w:szCs w:val="24"/>
+        </w:rPr>
+      </w:pPr>
+      <w:r>
+        <w:rPr>
+          <w:rFonts w:ascii="宋体" w:eastAsia="宋体" w:hAnsi="宋体" w:hint="eastAsia"/>
+          <w:sz w:val="24"/>
+          <w:szCs w:val="24"/>
+        </w:rPr>
+        <w:t>最早的</w:t>
+      </w:r>
+      <w:r>
+        <w:rPr>
+          <w:rFonts w:ascii="宋体" w:eastAsia="宋体" w:hAnsi="宋体" w:hint="eastAsia"/>
+          <w:sz w:val="24"/>
+          <w:szCs w:val="24"/>
+        </w:rPr>
+        <w:t>网站都是静态的，</w:t>
+      </w:r>
+      <w:r>
+        <w:rPr>
+          <w:rFonts w:ascii="宋体" w:eastAsia="宋体" w:hAnsi="宋体" w:hint="eastAsia"/>
+          <w:sz w:val="24"/>
+          <w:szCs w:val="24"/>
+        </w:rPr>
+        <w:t>这里的静态指的是网页内容是提前编辑好的，写死的不会改变的</w:t>
+      </w:r>
+      <w:r>
+        <w:rPr>
+          <w:rFonts w:ascii="宋体" w:eastAsia="宋体" w:hAnsi="宋体" w:hint="eastAsia"/>
+          <w:sz w:val="24"/>
+          <w:szCs w:val="24"/>
+        </w:rPr>
+        <w:t>。当你输入一个网址，会得到一个固定的内容。</w:t>
+      </w:r>
+    </w:p>
+    <w:p>
+      <w:pPr>
+        <w:spacing w:line="500" w:lineRule="exact"/>
+        <w:rPr>
+          <w:rFonts w:ascii="宋体" w:eastAsia="宋体" w:hAnsi="宋体"/>
+          <w:sz w:val="24"/>
+          <w:szCs w:val="24"/>
+        </w:rPr>
+      </w:pPr>
+      <w:r>
+        <w:rPr>
+          <w:rFonts w:ascii="宋体" w:eastAsia="宋体" w:hAnsi="宋体"/>
+          <w:sz w:val="24"/>
+          <w:szCs w:val="24"/>
+        </w:rPr>
+        <w:tab/>
+      </w:r>
+      <w:r>
+        <w:rPr>
+          <w:rFonts w:ascii="宋体" w:eastAsia="宋体" w:hAnsi="宋体" w:hint="eastAsia"/>
+          <w:sz w:val="24"/>
+          <w:szCs w:val="24"/>
+        </w:rPr>
+        <w:t>于是问题就是，</w:t>
+      </w:r>
+      <w:r>
+        <w:rPr>
+          <w:rFonts w:ascii="宋体" w:eastAsia="宋体" w:hAnsi="宋体" w:hint="eastAsia"/>
+          <w:sz w:val="24"/>
+          <w:szCs w:val="24"/>
+        </w:rPr>
+        <w:t>访问的资源必须是实现写好的，否则就访问不到</w:t>
+      </w:r>
+      <w:r>
+        <w:rPr>
+          <w:rFonts w:ascii="宋体" w:eastAsia="宋体" w:hAnsi="宋体" w:hint="eastAsia"/>
+          <w:sz w:val="24"/>
+          <w:szCs w:val="24"/>
+        </w:rPr>
+        <w:t>，而动态展示也不能实现。</w:t>
+      </w:r>
+    </w:p>
+    <w:p>
+      <w:pPr>
+        <w:spacing w:line="500" w:lineRule="exact"/>
+        <w:rPr>
+          <w:rFonts w:ascii="宋体" w:eastAsia="宋体" w:hAnsi="宋体"/>
+          <w:sz w:val="24"/>
+          <w:szCs w:val="24"/>
+        </w:rPr>
+      </w:pPr>
+    </w:p>
+    <w:p>
+      <w:pPr>
+        <w:spacing w:line="500" w:lineRule="exact"/>
+        <w:rPr>
+          <w:rFonts w:ascii="宋体" w:eastAsia="宋体" w:hAnsi="宋体"/>
+          <w:b/>
+          <w:bCs/>
+          <w:sz w:val="24"/>
+          <w:szCs w:val="24"/>
+        </w:rPr>
+      </w:pPr>
+      <w:r>
+        <w:rPr>
+          <w:rFonts w:ascii="宋体" w:eastAsia="宋体" w:hAnsi="宋体" w:hint="eastAsia"/>
+          <w:b/>
+          <w:bCs/>
+          <w:sz w:val="24"/>
+          <w:szCs w:val="24"/>
+        </w:rPr>
+        <w:t>CGI</w:t>
+      </w:r>
+    </w:p>
+    <w:p>
+      <w:pPr>
+        <w:spacing w:line="500" w:lineRule="exact"/>
+        <w:rPr>
+          <w:rFonts w:ascii="宋体" w:eastAsia="宋体" w:hAnsi="宋体"/>
+          <w:sz w:val="24"/>
+          <w:szCs w:val="24"/>
+        </w:rPr>
+      </w:pPr>
+      <w:r>
+        <w:rPr>
+          <w:rFonts w:ascii="宋体" w:eastAsia="宋体" w:hAnsi="宋体"/>
+          <w:sz w:val="24"/>
+          <w:szCs w:val="24"/>
+        </w:rPr>
+        <w:tab/>
+      </w:r>
+      <w:r>
+        <w:rPr>
+          <w:rFonts w:ascii="宋体" w:eastAsia="宋体" w:hAnsi="宋体" w:hint="eastAsia"/>
+          <w:sz w:val="24"/>
+          <w:szCs w:val="24"/>
+        </w:rPr>
+        <w:t>为了实现动态展示，</w:t>
+      </w:r>
+      <w:r>
+        <w:rPr>
+          <w:rFonts w:ascii="宋体" w:eastAsia="宋体" w:hAnsi="宋体" w:hint="eastAsia"/>
+          <w:sz w:val="24"/>
+          <w:szCs w:val="24"/>
+        </w:rPr>
+        <w:t>出现了CGI。</w:t>
+      </w:r>
+      <w:r>
+        <w:rPr>
+          <w:rFonts w:ascii="宋体" w:eastAsia="宋体" w:hAnsi="宋体" w:hint="eastAsia"/>
+          <w:sz w:val="24"/>
+          <w:szCs w:val="24"/>
+        </w:rPr>
+        <w:t>CGI是一个可执行的程序或脚本（比如python、C、shell）</w:t>
+      </w:r>
+      <w:r>
+        <w:rPr>
+          <w:rFonts w:ascii="宋体" w:eastAsia="宋体" w:hAnsi="宋体" w:hint="eastAsia"/>
+          <w:sz w:val="24"/>
+          <w:szCs w:val="24"/>
+        </w:rPr>
+        <w:t>。</w:t>
+      </w:r>
+      <w:r>
+        <w:rPr>
+          <w:rFonts w:ascii="宋体" w:eastAsia="宋体" w:hAnsi="宋体" w:hint="eastAsia"/>
+          <w:sz w:val="24"/>
+          <w:szCs w:val="24"/>
+        </w:rPr>
+        <w:t>这时候访问一个页面，</w:t>
+      </w:r>
+      <w:r>
+        <w:rPr>
+          <w:rFonts w:ascii="宋体" w:eastAsia="宋体" w:hAnsi="宋体" w:hint="eastAsia"/>
+          <w:sz w:val="24"/>
+          <w:szCs w:val="24"/>
+        </w:rPr>
+        <w:t>该页面会向服务器请求CGI程序，</w:t>
+      </w:r>
+      <w:r>
+        <w:rPr>
+          <w:rFonts w:ascii="宋体" w:eastAsia="宋体" w:hAnsi="宋体" w:hint="eastAsia"/>
+          <w:sz w:val="24"/>
+          <w:szCs w:val="24"/>
+        </w:rPr>
+        <w:t>服务器启动CGI进程</w:t>
+      </w:r>
+      <w:r>
+        <w:rPr>
+          <w:rFonts w:ascii="宋体" w:eastAsia="宋体" w:hAnsi="宋体" w:hint="eastAsia"/>
+          <w:sz w:val="24"/>
+          <w:szCs w:val="24"/>
+        </w:rPr>
+        <w:t>处理数据并返回结果</w:t>
+      </w:r>
+      <w:r>
+        <w:rPr>
+          <w:rFonts w:ascii="宋体" w:eastAsia="宋体" w:hAnsi="宋体" w:hint="eastAsia"/>
+          <w:sz w:val="24"/>
+          <w:szCs w:val="24"/>
+        </w:rPr>
+        <w:t>，最后交由浏览器显示。</w:t>
+      </w:r>
+    </w:p>
+    <w:p>
+      <w:pPr>
+        <w:spacing w:line="500" w:lineRule="exact"/>
+        <w:rPr>
+          <w:rFonts w:ascii="宋体" w:eastAsia="宋体" w:hAnsi="宋体"/>
+          <w:sz w:val="24"/>
+          <w:szCs w:val="24"/>
+        </w:rPr>
+      </w:pPr>
+      <w:r>
+        <w:rPr>
+          <w:rFonts w:ascii="宋体" w:eastAsia="宋体" w:hAnsi="宋体"/>
+          <w:sz w:val="24"/>
+          <w:szCs w:val="24"/>
+        </w:rPr>
+        <w:tab/>
+      </w:r>
+      <w:r>
+        <w:rPr>
+          <w:rFonts w:ascii="宋体" w:eastAsia="宋体" w:hAnsi="宋体" w:hint="eastAsia"/>
+          <w:sz w:val="24"/>
+          <w:szCs w:val="24"/>
+        </w:rPr>
+        <w:t>于是新的问题就是，</w:t>
+      </w:r>
+      <w:r>
+        <w:rPr>
+          <w:rFonts w:ascii="宋体" w:eastAsia="宋体" w:hAnsi="宋体" w:hint="eastAsia"/>
+          <w:sz w:val="24"/>
+          <w:szCs w:val="24"/>
+        </w:rPr>
+        <w:t>每个请求都会启动一个CGI，</w:t>
+      </w:r>
+      <w:r>
+        <w:rPr>
+          <w:rFonts w:ascii="宋体" w:eastAsia="宋体" w:hAnsi="宋体" w:hint="eastAsia"/>
+          <w:sz w:val="24"/>
+          <w:szCs w:val="24"/>
+        </w:rPr>
+        <w:t>启动慢并且资源消耗太大。</w:t>
+      </w:r>
+    </w:p>
+    <w:p>
+      <w:pPr>
+        <w:spacing w:line="500" w:lineRule="exact"/>
+        <w:rPr>
+          <w:rFonts w:ascii="宋体" w:eastAsia="宋体" w:hAnsi="宋体"/>
+          <w:b/>
+          <w:bCs/>
+          <w:sz w:val="24"/>
+          <w:szCs w:val="24"/>
+        </w:rPr>
+      </w:pPr>
+    </w:p>
+    <w:p>
+      <w:pPr>
+        <w:spacing w:line="500" w:lineRule="exact"/>
+        <w:rPr>
+          <w:rFonts w:ascii="宋体" w:eastAsia="宋体" w:hAnsi="宋体"/>
+          <w:b/>
+          <w:bCs/>
+          <w:sz w:val="24"/>
+          <w:szCs w:val="24"/>
+        </w:rPr>
+      </w:pPr>
+      <w:r>
+        <w:rPr>
+          <w:rFonts w:ascii="宋体" w:eastAsia="宋体" w:hAnsi="宋体" w:hint="eastAsia"/>
+          <w:b/>
+          <w:bCs/>
+          <w:sz w:val="24"/>
+          <w:szCs w:val="24"/>
+        </w:rPr>
+        <w:t>Servl</w:t>
+      </w:r>
+      <w:r>
+        <w:rPr>
+          <w:rFonts w:ascii="宋体" w:eastAsia="宋体" w:hAnsi="宋体" w:hint="eastAsia"/>
+          <w:b/>
+          <w:bCs/>
+          <w:sz w:val="24"/>
+          <w:szCs w:val="24"/>
+        </w:rPr>
+        <w:t>et</w:t>
+      </w:r>
+    </w:p>
+    <w:p>
+      <w:pPr>
+        <w:spacing w:line="500" w:lineRule="exact"/>
+        <w:rPr>
+          <w:rFonts w:ascii="宋体" w:eastAsia="宋体" w:hAnsi="宋体"/>
+          <w:sz w:val="24"/>
+          <w:szCs w:val="24"/>
+        </w:rPr>
+      </w:pPr>
+      <w:r>
+        <w:rPr>
+          <w:rFonts w:ascii="宋体" w:eastAsia="宋体" w:hAnsi="宋体"/>
+          <w:sz w:val="24"/>
+          <w:szCs w:val="24"/>
+        </w:rPr>
+        <w:tab/>
+      </w:r>
+      <w:r>
+        <w:rPr>
+          <w:rFonts w:ascii="宋体" w:eastAsia="宋体" w:hAnsi="宋体" w:hint="eastAsia"/>
+          <w:sz w:val="24"/>
+          <w:szCs w:val="24"/>
+        </w:rPr>
+        <w:t>Java</w:t>
+      </w:r>
+      <w:r>
+        <w:rPr>
+          <w:rFonts w:ascii="宋体" w:eastAsia="宋体" w:hAnsi="宋体"/>
+          <w:sz w:val="24"/>
+          <w:szCs w:val="24"/>
+        </w:rPr>
+        <w:t xml:space="preserve"> </w:t>
+      </w:r>
+      <w:r>
+        <w:rPr>
+          <w:rFonts w:ascii="宋体" w:eastAsia="宋体" w:hAnsi="宋体" w:hint="eastAsia"/>
+          <w:sz w:val="24"/>
+          <w:szCs w:val="24"/>
+        </w:rPr>
+        <w:t>Servlet是运行在服务器上的程序，作为来自Web浏览器或其他HTTP客户端的请求和HTTP服务器上的数据库或应用程序之间的中间层。</w:t>
+      </w:r>
+      <w:r>
+        <w:rPr>
+          <w:rFonts w:ascii="宋体" w:eastAsia="宋体" w:hAnsi="宋体" w:hint="eastAsia"/>
+          <w:sz w:val="24"/>
+          <w:szCs w:val="24"/>
+        </w:rPr>
+        <w:t>Servlet可以收集来自网页表单的用户输入，呈现来自数据库或者其他来源的记录，还可以动态创建网页。</w:t>
+      </w:r>
+    </w:p>
+    <w:p>
+      <w:pPr>
+        <w:spacing w:line="500" w:lineRule="exact"/>
+        <w:rPr>
+          <w:rFonts w:ascii="宋体" w:eastAsia="宋体" w:hAnsi="宋体"/>
+          <w:sz w:val="24"/>
+          <w:szCs w:val="24"/>
+        </w:rPr>
+      </w:pPr>
+      <w:r>
+        <w:rPr>
+          <w:rFonts w:ascii="宋体" w:eastAsia="宋体" w:hAnsi="宋体"/>
+          <w:sz w:val="24"/>
+          <w:szCs w:val="24"/>
+        </w:rPr>
+        <w:tab/>
+      </w:r>
+      <w:r>
+        <w:rPr>
+          <w:rFonts w:ascii="宋体" w:eastAsia="宋体" w:hAnsi="宋体" w:hint="eastAsia"/>
+          <w:sz w:val="24"/>
+          <w:szCs w:val="24"/>
+        </w:rPr>
+        <w:t>性能比起CGI好了很多，</w:t>
+      </w:r>
+      <w:r>
+        <w:rPr>
+          <w:rFonts w:ascii="宋体" w:eastAsia="宋体" w:hAnsi="宋体" w:hint="eastAsia"/>
+          <w:sz w:val="24"/>
+          <w:szCs w:val="24"/>
+        </w:rPr>
+        <w:t>能做的事情也很多。</w:t>
+      </w:r>
+      <w:r>
+        <w:rPr>
+          <w:rFonts w:ascii="宋体" w:eastAsia="宋体" w:hAnsi="宋体" w:hint="eastAsia"/>
+          <w:sz w:val="24"/>
+          <w:szCs w:val="24"/>
+        </w:rPr>
+        <w:t>可是将html和java代码混杂着写，对于前端人员来说，似乎不是太友好。</w:t>
+      </w:r>
+    </w:p>
+    <w:p>
+      <w:pPr>
+        <w:spacing w:line="500" w:lineRule="exact"/>
+        <w:rPr>
+          <w:rFonts w:ascii="宋体" w:eastAsia="宋体" w:hAnsi="宋体"/>
+          <w:b/>
+          <w:bCs/>
+          <w:sz w:val="24"/>
+          <w:szCs w:val="24"/>
+        </w:rPr>
+      </w:pPr>
+    </w:p>
+    <w:p>
+      <w:pPr>
+        <w:spacing w:line="500" w:lineRule="exact"/>
+        <w:rPr>
+          <w:rFonts w:ascii="宋体" w:eastAsia="宋体" w:hAnsi="宋体"/>
+          <w:b/>
+          <w:bCs/>
+          <w:sz w:val="24"/>
+          <w:szCs w:val="24"/>
+        </w:rPr>
+      </w:pPr>
+      <w:r>
+        <w:rPr>
+          <w:rFonts w:ascii="宋体" w:eastAsia="宋体" w:hAnsi="宋体" w:hint="eastAsia"/>
+          <w:b/>
+          <w:bCs/>
+          <w:sz w:val="24"/>
+          <w:szCs w:val="24"/>
+        </w:rPr>
+        <w:t>JSP</w:t>
+      </w:r>
+    </w:p>
+    <w:p>
+      <w:pPr>
+        <w:spacing w:line="500" w:lineRule="exact"/>
+        <w:rPr>
+          <w:rFonts w:ascii="宋体" w:eastAsia="宋体" w:hAnsi="宋体"/>
+          <w:sz w:val="24"/>
+          <w:szCs w:val="24"/>
+        </w:rPr>
+      </w:pPr>
+      <w:r>
+        <w:rPr>
+          <w:rFonts w:ascii="宋体" w:eastAsia="宋体" w:hAnsi="宋体"/>
+          <w:sz w:val="24"/>
+          <w:szCs w:val="24"/>
+        </w:rPr>
+        <w:tab/>
+      </w:r>
+      <w:r>
+        <w:rPr>
+          <w:rFonts w:ascii="宋体" w:eastAsia="宋体" w:hAnsi="宋体" w:hint="eastAsia"/>
+          <w:sz w:val="24"/>
+          <w:szCs w:val="24"/>
+        </w:rPr>
+        <w:t>Servlet是在Java代码中写html代码，</w:t>
+      </w:r>
+      <w:r>
+        <w:rPr>
+          <w:rFonts w:ascii="宋体" w:eastAsia="宋体" w:hAnsi="宋体" w:hint="eastAsia"/>
+          <w:sz w:val="24"/>
+          <w:szCs w:val="24"/>
+        </w:rPr>
+        <w:t>而JSP是在html代码中写Java</w:t>
+      </w:r>
+      <w:r>
+        <w:rPr>
+          <w:rFonts w:ascii="宋体" w:eastAsia="宋体" w:hAnsi="宋体" w:hint="eastAsia"/>
+          <w:sz w:val="24"/>
+          <w:szCs w:val="24"/>
+        </w:rPr>
+        <w:t>。</w:t>
+      </w:r>
+      <w:r>
+        <w:rPr>
+          <w:rFonts w:ascii="宋体" w:eastAsia="宋体" w:hAnsi="宋体" w:hint="eastAsia"/>
+          <w:sz w:val="24"/>
+          <w:szCs w:val="24"/>
+        </w:rPr>
+        <w:t>虽然这样方便了前端程序员，但是后端程序员并不好过。</w:t>
+      </w:r>
+      <w:r>
+        <w:rPr>
+          <w:rFonts w:ascii="宋体" w:eastAsia="宋体" w:hAnsi="宋体" w:hint="eastAsia"/>
+          <w:sz w:val="24"/>
+          <w:szCs w:val="24"/>
+        </w:rPr>
+        <w:t>因此使用JSP开发的效率依然不高</w:t>
+      </w:r>
+      <w:r>
+        <w:rPr>
+          <w:rFonts w:ascii="宋体" w:eastAsia="宋体" w:hAnsi="宋体" w:hint="eastAsia"/>
+          <w:sz w:val="24"/>
+          <w:szCs w:val="24"/>
+        </w:rPr>
+        <w:t>。</w:t>
+      </w:r>
+    </w:p>
+    <w:p>
+      <w:pPr>
+        <w:spacing w:line="500" w:lineRule="exact"/>
+        <w:rPr>
+          <w:rFonts w:ascii="宋体" w:eastAsia="宋体" w:hAnsi="宋体"/>
+          <w:sz w:val="24"/>
+          <w:szCs w:val="24"/>
+        </w:rPr>
+      </w:pPr>
+    </w:p>
+    <w:p>
+      <w:pPr>
+        <w:spacing w:line="500" w:lineRule="exact"/>
+        <w:rPr>
+          <w:rFonts w:ascii="宋体" w:eastAsia="宋体" w:hAnsi="宋体"/>
+          <w:b/>
+          <w:bCs/>
+          <w:sz w:val="24"/>
+          <w:szCs w:val="24"/>
+        </w:rPr>
+      </w:pPr>
+      <w:r>
+        <w:rPr>
+          <w:rFonts w:ascii="宋体" w:eastAsia="宋体" w:hAnsi="宋体" w:hint="eastAsia"/>
+          <w:b/>
+          <w:bCs/>
+          <w:sz w:val="24"/>
+          <w:szCs w:val="24"/>
+        </w:rPr>
+        <w:t>MVC</w:t>
+      </w:r>
+    </w:p>
+    <w:p>
+      <w:pPr>
+        <w:spacing w:line="500" w:lineRule="exact"/>
+        <w:rPr>
+          <w:rFonts w:ascii="宋体" w:eastAsia="宋体" w:hAnsi="宋体"/>
+          <w:sz w:val="24"/>
+          <w:szCs w:val="24"/>
+        </w:rPr>
+      </w:pPr>
+      <w:r>
+        <w:rPr>
+          <w:rFonts w:ascii="宋体" w:eastAsia="宋体" w:hAnsi="宋体"/>
+          <w:sz w:val="24"/>
+          <w:szCs w:val="24"/>
+        </w:rPr>
+        <w:tab/>
+      </w:r>
+      <w:r>
+        <w:rPr>
+          <w:rFonts w:ascii="宋体" w:eastAsia="宋体" w:hAnsi="宋体" w:hint="eastAsia"/>
+          <w:sz w:val="24"/>
+          <w:szCs w:val="24"/>
+        </w:rPr>
+        <w:t>后来发现</w:t>
+      </w:r>
+      <w:r>
+        <w:rPr>
+          <w:rFonts w:ascii="宋体" w:eastAsia="宋体" w:hAnsi="宋体" w:hint="eastAsia"/>
+          <w:sz w:val="24"/>
+          <w:szCs w:val="24"/>
+        </w:rPr>
+        <w:t>，Servlet</w:t>
+      </w:r>
+      <w:r>
+        <w:rPr>
+          <w:rFonts w:ascii="宋体" w:eastAsia="宋体" w:hAnsi="宋体" w:hint="eastAsia"/>
+          <w:sz w:val="24"/>
+          <w:szCs w:val="24"/>
+        </w:rPr>
+        <w:t>适合逻辑处理（因为主要是Java</w:t>
+      </w:r>
+      <w:r>
+        <w:rPr>
+          <w:rFonts w:ascii="宋体" w:eastAsia="宋体" w:hAnsi="宋体" w:hint="eastAsia"/>
+          <w:sz w:val="24"/>
+          <w:szCs w:val="24"/>
+        </w:rPr>
+        <w:t>代码）</w:t>
+      </w:r>
+      <w:r>
+        <w:rPr>
+          <w:rFonts w:ascii="宋体" w:eastAsia="宋体" w:hAnsi="宋体" w:hint="eastAsia"/>
+          <w:sz w:val="24"/>
+          <w:szCs w:val="24"/>
+        </w:rPr>
+        <w:t>，</w:t>
+      </w:r>
+      <w:r>
+        <w:rPr>
+          <w:rFonts w:ascii="宋体" w:eastAsia="宋体" w:hAnsi="宋体" w:hint="eastAsia"/>
+          <w:sz w:val="24"/>
+          <w:szCs w:val="24"/>
+        </w:rPr>
+        <w:t>而JSP非常适合页面展示（主要是HTML代码）</w:t>
+      </w:r>
+      <w:r>
+        <w:rPr>
+          <w:rFonts w:ascii="宋体" w:eastAsia="宋体" w:hAnsi="宋体" w:hint="eastAsia"/>
+          <w:sz w:val="24"/>
+          <w:szCs w:val="24"/>
+        </w:rPr>
+        <w:t>，于是在结合了Servlet和JSP各自的优缺点之后，诞生了架构射击模式：MVC</w:t>
+      </w:r>
+    </w:p>
+    <w:p>
+      <w:pPr>
+        <w:spacing w:line="500" w:lineRule="exact"/>
+        <w:rPr>
+          <w:rFonts w:ascii="宋体" w:eastAsia="宋体" w:hAnsi="宋体"/>
+          <w:sz w:val="24"/>
+          <w:szCs w:val="24"/>
+        </w:rPr>
+      </w:pPr>
+      <w:r>
+        <w:rPr>
+          <w:noProof/>
+        </w:rPr>
+        <w:drawing>
+          <wp:anchor distT="0" distB="0" distL="114300" distR="114300" simplePos="0" relativeHeight="251658240" behindDoc="1" locked="0" layoutInCell="1" allowOverlap="1" wp14:anchorId="5006AF13" wp14:editId="5BE79417">
+            <wp:simplePos x="0" y="0"/>
+            <wp:positionH relativeFrom="margin">
+              <wp:posOffset>7951</wp:posOffset>
+            </wp:positionH>
+            <wp:positionV relativeFrom="paragraph">
+              <wp:posOffset>1063625</wp:posOffset>
+            </wp:positionV>
+            <wp:extent cx="5274310" cy="2025015"/>
+            <wp:effectExtent l="0" t="0" r="2540" b="0"/>
+            <wp:wrapTight wrapText="bothSides">
+              <wp:wrapPolygon edited="0">
+                <wp:start x="0" y="0"/>
+                <wp:lineTo x="0" y="21336"/>
+                <wp:lineTo x="21532" y="21336"/>
+                <wp:lineTo x="21532" y="0"/>
+                <wp:lineTo x="0" y="0"/>
+              </wp:wrapPolygon>
+            </wp:wrapTight>
+            <wp:docPr id="1" name="图片 1"/>
+            <wp:cNvGraphicFramePr>
+              <a:graphicFrameLocks xmlns:a="http://schemas.openxmlformats.org/drawingml/2006/main" noChangeAspect="1"/>
+            </wp:cNvGraphicFramePr>
+            <a:graphic xmlns:a="http://schemas.openxmlformats.org/drawingml/2006/main">
+              <a:graphicData uri="http://schemas.openxmlformats.org/drawingml/2006/picture">
+                <pic:pic xmlns:pic="http://schemas.openxmlformats.org/drawingml/2006/picture">
+                  <pic:nvPicPr>
+                    <pic:cNvPr id="1" name=""/>
+                    <pic:cNvPicPr/>
+                  </pic:nvPicPr>
+                  <pic:blipFill>
+                    <a:blip r:embed="rId7">
+                      <a:extLst>
+                        <a:ext uri="{28A0092B-C50C-407E-A947-70E740481C1C}">
+                          <a14:useLocalDpi xmlns:a14="http://schemas.microsoft.com/office/drawing/2010/main" val="0"/>
+                        </a:ext>
+                      </a:extLst>
+                    </a:blip>
+                    <a:stretch>
+                      <a:fillRect/>
+                    </a:stretch>
+                  </pic:blipFill>
+                  <pic:spPr>
+                    <a:xfrm>
+                      <a:off x="0" y="0"/>
+                      <a:ext cx="5274310" cy="2025015"/>
+                    </a:xfrm>
+                    <a:prstGeom prst="rect">
+                      <a:avLst/>
+                    </a:prstGeom>
+                  </pic:spPr>
+                </pic:pic>
+              </a:graphicData>
+            </a:graphic>
+          </wp:anchor>
+        </w:drawing>
+      </w:r>
+      <w:r>
+        <w:rPr>
+          <w:rFonts w:ascii="宋体" w:eastAsia="宋体" w:hAnsi="宋体"/>
+          <w:sz w:val="24"/>
+          <w:szCs w:val="24"/>
+        </w:rPr>
+        <w:tab/>
+      </w:r>
+      <w:r>
+        <w:rPr>
+          <w:rFonts w:ascii="宋体" w:eastAsia="宋体" w:hAnsi="宋体" w:hint="eastAsia"/>
+          <w:sz w:val="24"/>
+          <w:szCs w:val="24"/>
+        </w:rPr>
+        <w:t>MVC模式是软件工程中的一种软件架构模式，</w:t>
+      </w:r>
+      <w:r>
+        <w:rPr>
+          <w:rFonts w:ascii="宋体" w:eastAsia="宋体" w:hAnsi="宋体" w:hint="eastAsia"/>
+          <w:sz w:val="24"/>
+          <w:szCs w:val="24"/>
+        </w:rPr>
+        <w:t>把软件系统分为三个基础部分：</w:t>
+      </w:r>
+      <w:r>
+        <w:rPr>
+          <w:rFonts w:ascii="宋体" w:eastAsia="宋体" w:hAnsi="宋体" w:hint="eastAsia"/>
+          <w:sz w:val="24"/>
+          <w:szCs w:val="24"/>
+        </w:rPr>
+        <w:t>模型（Model</w:t>
+      </w:r>
+      <w:r>
+        <w:rPr>
+          <w:rFonts w:ascii="宋体" w:eastAsia="宋体" w:hAnsi="宋体" w:hint="eastAsia"/>
+          <w:sz w:val="24"/>
+          <w:szCs w:val="24"/>
+        </w:rPr>
+        <w:t>：业务功能编写、数据库射击以及数据存取操作</w:t>
+      </w:r>
+      <w:r>
+        <w:rPr>
+          <w:rFonts w:ascii="宋体" w:eastAsia="宋体" w:hAnsi="宋体" w:hint="eastAsia"/>
+          <w:sz w:val="24"/>
+          <w:szCs w:val="24"/>
+        </w:rPr>
+        <w:t>）</w:t>
+      </w:r>
+      <w:r>
+        <w:rPr>
+          <w:rFonts w:ascii="宋体" w:eastAsia="宋体" w:hAnsi="宋体" w:hint="eastAsia"/>
+          <w:sz w:val="24"/>
+          <w:szCs w:val="24"/>
+        </w:rPr>
+        <w:t>、视图（</w:t>
+      </w:r>
+      <w:r>
+        <w:rPr>
+          <w:rFonts w:ascii="宋体" w:eastAsia="宋体" w:hAnsi="宋体" w:hint="eastAsia"/>
+          <w:sz w:val="24"/>
+          <w:szCs w:val="24"/>
+        </w:rPr>
+        <w:t>View</w:t>
+      </w:r>
+      <w:r>
+        <w:rPr>
+          <w:rFonts w:ascii="宋体" w:eastAsia="宋体" w:hAnsi="宋体" w:hint="eastAsia"/>
+          <w:sz w:val="24"/>
+          <w:szCs w:val="24"/>
+        </w:rPr>
+        <w:t>：</w:t>
+      </w:r>
+      <w:r>
+        <w:rPr>
+          <w:rFonts w:ascii="宋体" w:eastAsia="宋体" w:hAnsi="宋体" w:hint="eastAsia"/>
+          <w:sz w:val="24"/>
+          <w:szCs w:val="24"/>
+        </w:rPr>
+        <w:t>负责界面显示</w:t>
+      </w:r>
+      <w:r>
+        <w:rPr>
+          <w:rFonts w:ascii="宋体" w:eastAsia="宋体" w:hAnsi="宋体" w:hint="eastAsia"/>
+          <w:sz w:val="24"/>
+          <w:szCs w:val="24"/>
+        </w:rPr>
+        <w:t>）</w:t>
+      </w:r>
+      <w:r>
+        <w:rPr>
+          <w:rFonts w:ascii="宋体" w:eastAsia="宋体" w:hAnsi="宋体" w:hint="eastAsia"/>
+          <w:sz w:val="24"/>
+          <w:szCs w:val="24"/>
+        </w:rPr>
+        <w:t>、控制器（Controller</w:t>
+      </w:r>
+      <w:r>
+        <w:rPr>
+          <w:rFonts w:ascii="宋体" w:eastAsia="宋体" w:hAnsi="宋体" w:hint="eastAsia"/>
+          <w:sz w:val="24"/>
+          <w:szCs w:val="24"/>
+        </w:rPr>
+        <w:t>：负责转发请求</w:t>
+      </w:r>
+      <w:r>
+        <w:rPr>
+          <w:rFonts w:ascii="宋体" w:eastAsia="宋体" w:hAnsi="宋体" w:hint="eastAsia"/>
+          <w:sz w:val="24"/>
+          <w:szCs w:val="24"/>
+        </w:rPr>
+        <w:t>，对请求进行处理</w:t>
+      </w:r>
+      <w:r>
+        <w:rPr>
+          <w:rFonts w:ascii="宋体" w:eastAsia="宋体" w:hAnsi="宋体" w:hint="eastAsia"/>
+          <w:sz w:val="24"/>
+          <w:szCs w:val="24"/>
+        </w:rPr>
+        <w:t>）</w:t>
+      </w:r>
+    </w:p>
+    <w:p>
+      <w:pPr>
+        <w:spacing w:line="500" w:lineRule="exact"/>
+        <w:rPr>
+          <w:rFonts w:ascii="宋体" w:eastAsia="宋体" w:hAnsi="宋体"/>
+          <w:b/>
+          <w:bCs/>
+          <w:sz w:val="24"/>
+          <w:szCs w:val="24"/>
+        </w:rPr>
+      </w:pPr>
+    </w:p>
+    <w:p>
+      <w:pPr>
+        <w:spacing w:line="500" w:lineRule="exact"/>
+        <w:rPr>
+          <w:rFonts w:ascii="宋体" w:eastAsia="宋体" w:hAnsi="宋体"/>
+          <w:b/>
+          <w:bCs/>
+          <w:sz w:val="24"/>
+          <w:szCs w:val="24"/>
+        </w:rPr>
+      </w:pPr>
+      <w:r>
+        <w:rPr>
+          <w:rFonts w:ascii="宋体" w:eastAsia="宋体" w:hAnsi="宋体" w:hint="eastAsia"/>
+          <w:b/>
+          <w:bCs/>
+          <w:sz w:val="24"/>
+          <w:szCs w:val="24"/>
+        </w:rPr>
+        <w:t>框架</w:t>
+      </w:r>
+    </w:p>
+    <w:p>
+      <w:pPr>
+        <w:spacing w:line="500" w:lineRule="exact"/>
+        <w:rPr>
+          <w:rFonts w:ascii="宋体" w:eastAsia="宋体" w:hAnsi="宋体"/>
+          <w:sz w:val="24"/>
+          <w:szCs w:val="24"/>
+        </w:rPr>
+      </w:pPr>
+      <w:r>
+        <w:rPr>
+          <w:rFonts w:ascii="宋体" w:eastAsia="宋体" w:hAnsi="宋体"/>
+          <w:sz w:val="24"/>
+          <w:szCs w:val="24"/>
+        </w:rPr>
+        <w:tab/>
+      </w:r>
+      <w:r>
+        <w:rPr>
+          <w:rFonts w:ascii="宋体" w:eastAsia="宋体" w:hAnsi="宋体" w:hint="eastAsia"/>
+          <w:sz w:val="24"/>
+          <w:szCs w:val="24"/>
+        </w:rPr>
+        <w:t>有了Servlet、JSP和MVC之后，</w:t>
+      </w:r>
+      <w:r>
+        <w:rPr>
+          <w:rFonts w:ascii="宋体" w:eastAsia="宋体" w:hAnsi="宋体" w:hint="eastAsia"/>
+          <w:sz w:val="24"/>
+          <w:szCs w:val="24"/>
+        </w:rPr>
+        <w:t>已经为网页的开发提供了很大便利，</w:t>
+      </w:r>
+      <w:r>
+        <w:rPr>
+          <w:rFonts w:ascii="宋体" w:eastAsia="宋体" w:hAnsi="宋体" w:hint="eastAsia"/>
+          <w:sz w:val="24"/>
+          <w:szCs w:val="24"/>
+        </w:rPr>
+        <w:t>但是还不够，为了能让开发变得更加简单，</w:t>
+      </w:r>
+      <w:r>
+        <w:rPr>
+          <w:rFonts w:ascii="宋体" w:eastAsia="宋体" w:hAnsi="宋体" w:hint="eastAsia"/>
+          <w:sz w:val="24"/>
+          <w:szCs w:val="24"/>
+        </w:rPr>
+        <w:t>后续诞生了许多框架</w:t>
+      </w:r>
+      <w:r>
+        <w:rPr>
+          <w:rFonts w:ascii="宋体" w:eastAsia="宋体" w:hAnsi="宋体" w:hint="eastAsia"/>
+          <w:sz w:val="24"/>
+          <w:szCs w:val="24"/>
+        </w:rPr>
+        <w:t>。</w:t>
+      </w:r>
+    </w:p>
+    <w:p>
+      <w:pPr>
+        <w:spacing w:line="500" w:lineRule="exact"/>
+        <w:rPr>
+          <w:rFonts w:ascii="宋体" w:eastAsia="宋体" w:hAnsi="宋体"/>
+          <w:sz w:val="24"/>
+          <w:szCs w:val="24"/>
+        </w:rPr>
+      </w:pPr>
+    </w:p>
+    <w:p>
+      <w:pPr>
+        <w:pStyle w:val="3"/>
+      </w:pPr>
+      <w:r>
+        <w:rPr>
+          <w:rFonts w:hint="eastAsia"/>
+        </w:rPr>
+        <w:t>Java</w:t>
+      </w:r>
+      <w:r>
+        <w:t xml:space="preserve"> </w:t>
+      </w:r>
+      <w:r>
+        <w:rPr>
+          <w:rFonts w:hint="eastAsia"/>
+        </w:rPr>
+        <w:t>Web</w:t>
+      </w:r>
+      <w:r>
+        <w:rPr>
+          <w:rFonts w:hint="eastAsia"/>
+        </w:rPr>
+        <w:t>主流</w:t>
+      </w:r>
+      <w:r>
+        <w:rPr>
+          <w:rFonts w:hint="eastAsia"/>
+        </w:rPr>
+        <w:t>开发框架</w:t>
+      </w:r>
+    </w:p>
+    <w:p>
+      <w:pPr>
+        <w:spacing w:line="500" w:lineRule="exact"/>
+        <w:rPr>
+          <w:rFonts w:ascii="宋体" w:eastAsia="宋体" w:hAnsi="宋体"/>
+          <w:sz w:val="24"/>
+          <w:szCs w:val="24"/>
+        </w:rPr>
+      </w:pPr>
+      <w:r>
+        <w:rPr>
+          <w:rFonts w:ascii="宋体" w:eastAsia="宋体" w:hAnsi="宋体"/>
+          <w:sz w:val="24"/>
+          <w:szCs w:val="24"/>
+        </w:rPr>
+        <w:tab/>
+      </w:r>
+      <w:r>
+        <w:rPr>
+          <w:rFonts w:ascii="宋体" w:eastAsia="宋体" w:hAnsi="宋体" w:hint="eastAsia"/>
+          <w:sz w:val="24"/>
+          <w:szCs w:val="24"/>
+        </w:rPr>
+        <w:t>框架，</w:t>
+      </w:r>
+      <w:r>
+        <w:rPr>
+          <w:rFonts w:ascii="宋体" w:eastAsia="宋体" w:hAnsi="宋体" w:hint="eastAsia"/>
+          <w:sz w:val="24"/>
+          <w:szCs w:val="24"/>
+        </w:rPr>
+        <w:t>是一个提供可重用的公共结构</w:t>
+      </w:r>
+      <w:r>
+        <w:rPr>
+          <w:rFonts w:ascii="宋体" w:eastAsia="宋体" w:hAnsi="宋体" w:hint="eastAsia"/>
+          <w:sz w:val="24"/>
+          <w:szCs w:val="24"/>
+        </w:rPr>
+        <w:t>半成品，</w:t>
+      </w:r>
+      <w:r>
+        <w:rPr>
+          <w:rFonts w:ascii="宋体" w:eastAsia="宋体" w:hAnsi="宋体" w:hint="eastAsia"/>
+          <w:sz w:val="24"/>
+          <w:szCs w:val="24"/>
+        </w:rPr>
+        <w:t>它为构建新的应用程序提供了极大</w:t>
+      </w:r>
+      <w:r>
+        <w:rPr>
+          <w:rFonts w:ascii="宋体" w:eastAsia="宋体" w:hAnsi="宋体" w:hint="eastAsia"/>
+          <w:sz w:val="24"/>
+          <w:szCs w:val="24"/>
+        </w:rPr>
+        <w:t>便利。</w:t>
+      </w:r>
+      <w:r>
+        <w:rPr>
+          <w:rFonts w:ascii="宋体" w:eastAsia="宋体" w:hAnsi="宋体" w:hint="eastAsia"/>
+          <w:sz w:val="24"/>
+          <w:szCs w:val="24"/>
+        </w:rPr>
+        <w:t>“</w:t>
+      </w:r>
+      <w:r>
+        <w:rPr>
+          <w:rFonts w:ascii="宋体" w:eastAsia="宋体" w:hAnsi="宋体" w:hint="eastAsia"/>
+          <w:sz w:val="24"/>
+          <w:szCs w:val="24"/>
+        </w:rPr>
+        <w:t>框架的强大之处不是源自他能让你做什么，</w:t>
+      </w:r>
+      <w:r>
+        <w:rPr>
+          <w:rFonts w:ascii="宋体" w:eastAsia="宋体" w:hAnsi="宋体" w:hint="eastAsia"/>
+          <w:sz w:val="24"/>
+          <w:szCs w:val="24"/>
+        </w:rPr>
+        <w:t>而是它不能让你做什么</w:t>
+      </w:r>
+      <w:r>
+        <w:rPr>
+          <w:rFonts w:ascii="宋体" w:eastAsia="宋体" w:hAnsi="宋体" w:hint="eastAsia"/>
+          <w:sz w:val="24"/>
+          <w:szCs w:val="24"/>
+        </w:rPr>
+        <w:t>”</w:t>
+      </w:r>
+      <w:r>
+        <w:rPr>
+          <w:rFonts w:ascii="宋体" w:eastAsia="宋体" w:hAnsi="宋体" w:hint="eastAsia"/>
+          <w:sz w:val="24"/>
+          <w:szCs w:val="24"/>
+        </w:rPr>
+        <w:t>。</w:t>
+      </w:r>
+      <w:r>
+        <w:rPr>
+          <w:rFonts w:ascii="宋体" w:eastAsia="宋体" w:hAnsi="宋体" w:hint="eastAsia"/>
+          <w:sz w:val="24"/>
+          <w:szCs w:val="24"/>
+        </w:rPr>
+        <w:t>框架能将混乱的内容变得结构化</w:t>
+      </w:r>
+      <w:r>
+        <w:rPr>
+          <w:rFonts w:ascii="宋体" w:eastAsia="宋体" w:hAnsi="宋体" w:hint="eastAsia"/>
+          <w:sz w:val="24"/>
+          <w:szCs w:val="24"/>
+        </w:rPr>
+        <w:t>，保证了程序结构风格的统一。</w:t>
+      </w:r>
+    </w:p>
+    <w:p>
+      <w:pPr>
+        <w:spacing w:line="500" w:lineRule="exact"/>
+        <w:rPr>
+          <w:rFonts w:ascii="宋体" w:eastAsia="宋体" w:hAnsi="宋体" w:hint="eastAsia"/>
+          <w:sz w:val="24"/>
+          <w:szCs w:val="24"/>
+        </w:rPr>
+      </w:pPr>
+      <w:r>
+        <w:rPr>
+          <w:rFonts w:ascii="宋体" w:eastAsia="宋体" w:hAnsi="宋体"/>
+          <w:sz w:val="24"/>
+          <w:szCs w:val="24"/>
+        </w:rPr>
+        <w:tab/>
+      </w:r>
+      <w:r>
+        <w:rPr>
+          <w:rFonts w:ascii="宋体" w:eastAsia="宋体" w:hAnsi="宋体"/>
+          <w:sz w:val="24"/>
+          <w:szCs w:val="24"/>
+        </w:rPr>
+        <w:t>Java的Web框架虽然各不相同，但基本也都是遵循特定的路数的：使用Servlet或者Filter拦截请求，使用MVC的思想设计架构，使用约定，XML或 Annotation实现配置，运用Java面向对象的特点，面向对象实现请求和响应的流程，支持Jsp，Freemarker，Velocity等视图。</w:t>
+      </w:r>
+    </w:p>
+    <w:p>
+      <w:pPr>
+        <w:spacing w:line="500" w:lineRule="exact"/>
+        <w:rPr>
+          <w:rFonts w:ascii="宋体" w:eastAsia="宋体" w:hAnsi="宋体"/>
+          <w:sz w:val="24"/>
+          <w:szCs w:val="24"/>
+        </w:rPr>
+      </w:pPr>
+    </w:p>
+    <w:p>
+      <w:pPr>
+        <w:spacing w:line="500" w:lineRule="exact"/>
+        <w:rPr>
+          <w:rFonts w:ascii="宋体" w:eastAsia="宋体" w:hAnsi="宋体"/>
+          <w:b/>
+          <w:bCs/>
+          <w:sz w:val="24"/>
+          <w:szCs w:val="24"/>
+        </w:rPr>
+      </w:pPr>
+      <w:r>
+        <w:rPr>
+          <w:rFonts w:ascii="宋体" w:eastAsia="宋体" w:hAnsi="宋体" w:hint="eastAsia"/>
+          <w:b/>
+          <w:bCs/>
+          <w:sz w:val="24"/>
+          <w:szCs w:val="24"/>
+        </w:rPr>
+        <w:t>Spring</w:t>
+      </w:r>
+    </w:p>
+    <w:p>
+      <w:pPr>
+        <w:spacing w:line="500" w:lineRule="exact"/>
+        <w:rPr>
+          <w:rFonts w:ascii="宋体" w:eastAsia="宋体" w:hAnsi="宋体"/>
+          <w:sz w:val="24"/>
+          <w:szCs w:val="24"/>
+        </w:rPr>
+      </w:pPr>
+      <w:r>
+        <w:rPr>
+          <w:rFonts w:ascii="宋体" w:eastAsia="宋体" w:hAnsi="宋体"/>
+          <w:sz w:val="24"/>
+          <w:szCs w:val="24"/>
+        </w:rPr>
+        <w:tab/>
+      </w:r>
+      <w:r>
+        <w:rPr>
+          <w:rFonts w:ascii="宋体" w:eastAsia="宋体" w:hAnsi="宋体" w:hint="eastAsia"/>
+          <w:sz w:val="24"/>
+          <w:szCs w:val="24"/>
+        </w:rPr>
+        <w:t>Spring框架是一个轻量级的框架，</w:t>
+      </w:r>
+      <w:r>
+        <w:rPr>
+          <w:rFonts w:ascii="宋体" w:eastAsia="宋体" w:hAnsi="宋体" w:hint="eastAsia"/>
+          <w:sz w:val="24"/>
+          <w:szCs w:val="24"/>
+        </w:rPr>
+        <w:t>是由于软件开发的复杂性而创建的，</w:t>
+      </w:r>
+      <w:r>
+        <w:rPr>
+          <w:rFonts w:ascii="宋体" w:eastAsia="宋体" w:hAnsi="宋体" w:hint="eastAsia"/>
+          <w:sz w:val="24"/>
+          <w:szCs w:val="24"/>
+        </w:rPr>
+        <w:t>渗透了Java</w:t>
+      </w:r>
+      <w:r>
+        <w:rPr>
+          <w:rFonts w:ascii="宋体" w:eastAsia="宋体" w:hAnsi="宋体"/>
+          <w:sz w:val="24"/>
+          <w:szCs w:val="24"/>
+        </w:rPr>
+        <w:t xml:space="preserve"> </w:t>
+      </w:r>
+      <w:r>
+        <w:rPr>
+          <w:rFonts w:ascii="宋体" w:eastAsia="宋体" w:hAnsi="宋体" w:hint="eastAsia"/>
+          <w:sz w:val="24"/>
+          <w:szCs w:val="24"/>
+        </w:rPr>
+        <w:t>EE技术的方方面面</w:t>
+      </w:r>
+      <w:r>
+        <w:rPr>
+          <w:rFonts w:ascii="宋体" w:eastAsia="宋体" w:hAnsi="宋体" w:hint="eastAsia"/>
+          <w:sz w:val="24"/>
+          <w:szCs w:val="24"/>
+        </w:rPr>
+        <w:t>，是一个开源框架</w:t>
+      </w:r>
+      <w:r>
+        <w:rPr>
+          <w:rFonts w:ascii="宋体" w:eastAsia="宋体" w:hAnsi="宋体" w:hint="eastAsia"/>
+          <w:sz w:val="24"/>
+          <w:szCs w:val="24"/>
+        </w:rPr>
+        <w:t>。</w:t>
+      </w:r>
+    </w:p>
+    <w:p>
+      <w:pPr>
+        <w:pStyle w:val="a3"/>
+        <w:numPr>
+          <w:ilvl w:val="0"/>
+          <w:numId w:val="1"/>
+        </w:numPr>
+        <w:spacing w:line="500" w:lineRule="exact"/>
+        <w:ind w:firstLineChars="0"/>
+        <w:rPr>
+          <w:rFonts w:ascii="宋体" w:eastAsia="宋体" w:hAnsi="宋体"/>
+          <w:sz w:val="24"/>
+          <w:szCs w:val="24"/>
+        </w:rPr>
+      </w:pPr>
+      <w:r>
+        <w:rPr>
+          <w:rFonts w:ascii="宋体" w:eastAsia="宋体" w:hAnsi="宋体" w:hint="eastAsia"/>
+          <w:sz w:val="24"/>
+          <w:szCs w:val="24"/>
+        </w:rPr>
+        <w:t>目的：</w:t>
+      </w:r>
+      <w:r>
+        <w:rPr>
+          <w:rFonts w:ascii="宋体" w:eastAsia="宋体" w:hAnsi="宋体" w:hint="eastAsia"/>
+          <w:sz w:val="24"/>
+          <w:szCs w:val="24"/>
+        </w:rPr>
+        <w:t>解决企业应用开发的复杂性</w:t>
+      </w:r>
+    </w:p>
+    <w:p>
+      <w:pPr>
+        <w:pStyle w:val="a3"/>
+        <w:numPr>
+          <w:ilvl w:val="0"/>
+          <w:numId w:val="1"/>
+        </w:numPr>
+        <w:spacing w:line="500" w:lineRule="exact"/>
+        <w:ind w:firstLineChars="0"/>
+        <w:rPr>
+          <w:rFonts w:ascii="宋体" w:eastAsia="宋体" w:hAnsi="宋体"/>
+          <w:sz w:val="24"/>
+          <w:szCs w:val="24"/>
+        </w:rPr>
+      </w:pPr>
+      <w:r>
+        <w:rPr>
+          <w:rFonts w:ascii="宋体" w:eastAsia="宋体" w:hAnsi="宋体" w:hint="eastAsia"/>
+          <w:sz w:val="24"/>
+          <w:szCs w:val="24"/>
+        </w:rPr>
+        <w:t>目标：</w:t>
+      </w:r>
+      <w:r>
+        <w:rPr>
+          <w:rFonts w:ascii="宋体" w:eastAsia="宋体" w:hAnsi="宋体" w:hint="eastAsia"/>
+          <w:sz w:val="24"/>
+          <w:szCs w:val="24"/>
+        </w:rPr>
+        <w:t>Java</w:t>
+      </w:r>
+      <w:r>
+        <w:rPr>
+          <w:rFonts w:ascii="宋体" w:eastAsia="宋体" w:hAnsi="宋体"/>
+          <w:sz w:val="24"/>
+          <w:szCs w:val="24"/>
+        </w:rPr>
+        <w:t xml:space="preserve"> </w:t>
+      </w:r>
+      <w:r>
+        <w:rPr>
+          <w:rFonts w:ascii="宋体" w:eastAsia="宋体" w:hAnsi="宋体" w:hint="eastAsia"/>
+          <w:sz w:val="24"/>
+          <w:szCs w:val="24"/>
+        </w:rPr>
+        <w:t>EE技术更容易使用，并促进良好编程习惯的养成</w:t>
+      </w:r>
+    </w:p>
+    <w:p>
+      <w:pPr>
+        <w:pStyle w:val="a3"/>
+        <w:numPr>
+          <w:ilvl w:val="0"/>
+          <w:numId w:val="1"/>
+        </w:numPr>
+        <w:spacing w:line="500" w:lineRule="exact"/>
+        <w:ind w:firstLineChars="0"/>
+        <w:rPr>
+          <w:rFonts w:ascii="宋体" w:eastAsia="宋体" w:hAnsi="宋体"/>
+          <w:sz w:val="24"/>
+          <w:szCs w:val="24"/>
+        </w:rPr>
+      </w:pPr>
+      <w:r>
+        <w:rPr>
+          <w:rFonts w:ascii="宋体" w:eastAsia="宋体" w:hAnsi="宋体" w:hint="eastAsia"/>
+          <w:sz w:val="24"/>
+          <w:szCs w:val="24"/>
+        </w:rPr>
+        <w:t>功能：</w:t>
+      </w:r>
+      <w:r>
+        <w:rPr>
+          <w:rFonts w:ascii="宋体" w:eastAsia="宋体" w:hAnsi="宋体" w:hint="eastAsia"/>
+          <w:sz w:val="24"/>
+          <w:szCs w:val="24"/>
+        </w:rPr>
+        <w:t>使用基本的JavaBean代替EJB，</w:t>
+      </w:r>
+      <w:r>
+        <w:rPr>
+          <w:rFonts w:ascii="宋体" w:eastAsia="宋体" w:hAnsi="宋体" w:hint="eastAsia"/>
+          <w:sz w:val="24"/>
+          <w:szCs w:val="24"/>
+        </w:rPr>
+        <w:t>并提供更多的企业应用功能</w:t>
+      </w:r>
+    </w:p>
+    <w:p>
+      <w:pPr>
+        <w:pStyle w:val="a3"/>
+        <w:numPr>
+          <w:ilvl w:val="0"/>
+          <w:numId w:val="1"/>
+        </w:numPr>
+        <w:spacing w:line="500" w:lineRule="exact"/>
+        <w:ind w:firstLineChars="0"/>
+        <w:rPr>
+          <w:rFonts w:ascii="宋体" w:eastAsia="宋体" w:hAnsi="宋体"/>
+          <w:sz w:val="24"/>
+          <w:szCs w:val="24"/>
+        </w:rPr>
+      </w:pPr>
+      <w:r>
+        <w:rPr>
+          <w:rFonts w:ascii="宋体" w:eastAsia="宋体" w:hAnsi="宋体" w:hint="eastAsia"/>
+          <w:sz w:val="24"/>
+          <w:szCs w:val="24"/>
+        </w:rPr>
+        <w:lastRenderedPageBreak/>
+        <w:t>范围：任何Java应用</w:t>
+      </w:r>
+    </w:p>
+    <w:p>
+      <w:pPr>
+        <w:spacing w:line="500" w:lineRule="exact"/>
+        <w:ind w:firstLine="420"/>
+        <w:rPr>
+          <w:rFonts w:ascii="宋体" w:eastAsia="宋体" w:hAnsi="宋体"/>
+          <w:sz w:val="24"/>
+          <w:szCs w:val="24"/>
+        </w:rPr>
+      </w:pPr>
+      <w:r>
+        <w:rPr>
+          <w:rFonts w:ascii="宋体" w:eastAsia="宋体" w:hAnsi="宋体" w:hint="eastAsia"/>
+          <w:sz w:val="24"/>
+          <w:szCs w:val="24"/>
+        </w:rPr>
+        <w:t>Spring</w:t>
+      </w:r>
+      <w:r>
+        <w:rPr>
+          <w:rFonts w:ascii="宋体" w:eastAsia="宋体" w:hAnsi="宋体" w:hint="eastAsia"/>
+          <w:sz w:val="24"/>
+          <w:szCs w:val="24"/>
+        </w:rPr>
+        <w:t>框架的用途不仅限于服务器端的开发，从简单性、可测试性和松耦合性角度而言，</w:t>
+      </w:r>
+      <w:r>
+        <w:rPr>
+          <w:rFonts w:ascii="宋体" w:eastAsia="宋体" w:hAnsi="宋体" w:hint="eastAsia"/>
+          <w:sz w:val="24"/>
+          <w:szCs w:val="24"/>
+        </w:rPr>
+        <w:t>绝大部分Java应用都可以从Spring框架中受益。</w:t>
+      </w:r>
+    </w:p>
+    <w:p>
+      <w:pPr>
+        <w:spacing w:line="500" w:lineRule="exact"/>
+        <w:ind w:firstLine="420"/>
+        <w:rPr>
+          <w:rFonts w:ascii="宋体" w:eastAsia="宋体" w:hAnsi="宋体"/>
+          <w:sz w:val="24"/>
+          <w:szCs w:val="24"/>
+        </w:rPr>
+      </w:pPr>
+      <w:r>
+        <w:rPr>
+          <w:rFonts w:ascii="宋体" w:eastAsia="宋体" w:hAnsi="宋体" w:hint="eastAsia"/>
+          <w:sz w:val="24"/>
+          <w:szCs w:val="24"/>
+        </w:rPr>
+        <w:t>Spring框架是一个轻量级控制反转（loC</w:t>
+      </w:r>
+      <w:r>
+        <w:rPr>
+          <w:rFonts w:ascii="宋体" w:eastAsia="宋体" w:hAnsi="宋体" w:hint="eastAsia"/>
+          <w:sz w:val="24"/>
+          <w:szCs w:val="24"/>
+        </w:rPr>
+        <w:t>：</w:t>
+      </w:r>
+      <w:r>
+        <w:rPr>
+          <w:rFonts w:ascii="宋体" w:eastAsia="宋体" w:hAnsi="宋体" w:hint="eastAsia"/>
+          <w:sz w:val="24"/>
+          <w:szCs w:val="24"/>
+        </w:rPr>
+        <w:t>在</w:t>
+      </w:r>
+      <w:r>
+        <w:rPr>
+          <w:rFonts w:ascii="宋体" w:eastAsia="宋体" w:hAnsi="宋体"/>
+          <w:sz w:val="24"/>
+          <w:szCs w:val="24"/>
+        </w:rPr>
+        <w:t>spring中，对象的属性是由对象自己创建的，就是正向流程；如果属性不是对象创建，而是由spring来自动进行装配，就是控制反转</w:t>
+      </w:r>
+      <w:r>
+        <w:rPr>
+          <w:rFonts w:ascii="宋体" w:eastAsia="宋体" w:hAnsi="宋体" w:hint="eastAsia"/>
+          <w:sz w:val="24"/>
+          <w:szCs w:val="24"/>
+        </w:rPr>
+        <w:t>）</w:t>
+      </w:r>
+      <w:r>
+        <w:rPr>
+          <w:rFonts w:ascii="宋体" w:eastAsia="宋体" w:hAnsi="宋体" w:hint="eastAsia"/>
+          <w:sz w:val="24"/>
+          <w:szCs w:val="24"/>
+        </w:rPr>
+        <w:t>和面向切面（AOP</w:t>
+      </w:r>
+      <w:r>
+        <w:rPr>
+          <w:rFonts w:ascii="宋体" w:eastAsia="宋体" w:hAnsi="宋体" w:hint="eastAsia"/>
+          <w:sz w:val="24"/>
+          <w:szCs w:val="24"/>
+        </w:rPr>
+        <w:t>：</w:t>
+      </w:r>
+      <w:r>
+        <w:rPr>
+          <w:rFonts w:ascii="宋体" w:eastAsia="宋体" w:hAnsi="宋体"/>
+          <w:sz w:val="24"/>
+          <w:szCs w:val="24"/>
+        </w:rPr>
+        <w:t>以功能进行划分，对服务顺序执行流程中的不同位置进行横切，完成各服务共同需要实现的功能</w:t>
+      </w:r>
+      <w:r>
+        <w:rPr>
+          <w:rFonts w:ascii="宋体" w:eastAsia="宋体" w:hAnsi="宋体" w:hint="eastAsia"/>
+          <w:sz w:val="24"/>
+          <w:szCs w:val="24"/>
+        </w:rPr>
+        <w:t>）</w:t>
+      </w:r>
+      <w:r>
+        <w:rPr>
+          <w:rFonts w:ascii="宋体" w:eastAsia="宋体" w:hAnsi="宋体" w:hint="eastAsia"/>
+          <w:sz w:val="24"/>
+          <w:szCs w:val="24"/>
+        </w:rPr>
+        <w:t>的容器框架，</w:t>
+      </w:r>
+      <w:r>
+        <w:rPr>
+          <w:rFonts w:ascii="宋体" w:eastAsia="宋体" w:hAnsi="宋体" w:hint="eastAsia"/>
+          <w:sz w:val="24"/>
+          <w:szCs w:val="24"/>
+        </w:rPr>
+        <w:t>主要为依赖注入容器和AOP实现存在，还提供了声明式事务、对DAO层的支持等简化开发的功能。</w:t>
+      </w:r>
+    </w:p>
+    <w:p>
+      <w:pPr>
+        <w:spacing w:line="500" w:lineRule="exact"/>
+        <w:ind w:firstLine="420"/>
+        <w:rPr>
+          <w:rFonts w:ascii="宋体" w:eastAsia="宋体" w:hAnsi="宋体"/>
+          <w:sz w:val="24"/>
+          <w:szCs w:val="24"/>
+        </w:rPr>
+      </w:pPr>
+      <w:r>
+        <w:rPr>
+          <w:rFonts w:ascii="宋体" w:eastAsia="宋体" w:hAnsi="宋体"/>
+          <w:sz w:val="24"/>
+          <w:szCs w:val="24"/>
+        </w:rPr>
+        <w:t>Spring 框架可以很方便地与 Spring MVC、Struts 2、MyBatis、Hibernate 等框架集成，其中大名鼎鼎的 SSM 集成框架指的就是基于 Spring MVC + Spring + MyBatis 的技术框架，使用这个集成框架能使应用程序更加健壮、稳固、轻巧和优雅，这也是当前流行的 Java Web 技术框架。</w:t>
+      </w:r>
+    </w:p>
+    <w:p>
+      <w:pPr>
+        <w:spacing w:line="500" w:lineRule="exact"/>
+        <w:rPr>
+          <w:rFonts w:ascii="宋体" w:eastAsia="宋体" w:hAnsi="宋体"/>
+          <w:sz w:val="24"/>
+          <w:szCs w:val="24"/>
+        </w:rPr>
+      </w:pPr>
+    </w:p>
+    <w:p>
+      <w:pPr>
+        <w:spacing w:line="500" w:lineRule="exact"/>
+        <w:rPr>
+          <w:rFonts w:ascii="宋体" w:eastAsia="宋体" w:hAnsi="宋体"/>
+          <w:b/>
+          <w:bCs/>
+          <w:sz w:val="24"/>
+          <w:szCs w:val="24"/>
+        </w:rPr>
+      </w:pPr>
+      <w:r>
+        <w:rPr>
+          <w:rFonts w:ascii="宋体" w:eastAsia="宋体" w:hAnsi="宋体" w:hint="eastAsia"/>
+          <w:b/>
+          <w:bCs/>
+          <w:sz w:val="24"/>
+          <w:szCs w:val="24"/>
+        </w:rPr>
+        <w:t>Spring</w:t>
+      </w:r>
+      <w:r>
+        <w:rPr>
+          <w:rFonts w:ascii="宋体" w:eastAsia="宋体" w:hAnsi="宋体"/>
+          <w:b/>
+          <w:bCs/>
+          <w:sz w:val="24"/>
+          <w:szCs w:val="24"/>
+        </w:rPr>
+        <w:t xml:space="preserve"> </w:t>
+      </w:r>
+      <w:r>
+        <w:rPr>
+          <w:rFonts w:ascii="宋体" w:eastAsia="宋体" w:hAnsi="宋体" w:hint="eastAsia"/>
+          <w:b/>
+          <w:bCs/>
+          <w:sz w:val="24"/>
+          <w:szCs w:val="24"/>
+        </w:rPr>
+        <w:t>MVC</w:t>
+      </w:r>
+    </w:p>
+    <w:p>
+      <w:pPr>
+        <w:spacing w:line="500" w:lineRule="exact"/>
+        <w:rPr>
+          <w:rFonts w:ascii="宋体" w:eastAsia="宋体" w:hAnsi="宋体"/>
+          <w:sz w:val="24"/>
+          <w:szCs w:val="24"/>
+        </w:rPr>
+      </w:pPr>
+      <w:r>
+        <w:rPr>
+          <w:rFonts w:ascii="宋体" w:eastAsia="宋体" w:hAnsi="宋体"/>
+          <w:sz w:val="24"/>
+          <w:szCs w:val="24"/>
+        </w:rPr>
+        <w:tab/>
+      </w:r>
+      <w:r>
+        <w:rPr>
+          <w:rFonts w:ascii="宋体" w:eastAsia="宋体" w:hAnsi="宋体"/>
+          <w:sz w:val="24"/>
+          <w:szCs w:val="24"/>
+        </w:rPr>
+        <w:t>Spring MVC 框架属于 SpringFrameWork 的后续产品，已经融合在 Spring Web Flow 中，是结构清晰的 MVC Model2 的实现。</w:t>
+      </w:r>
+    </w:p>
+    <w:p>
+      <w:pPr>
+        <w:spacing w:line="500" w:lineRule="exact"/>
+        <w:ind w:firstLine="420"/>
+        <w:rPr>
+          <w:rFonts w:ascii="宋体" w:eastAsia="宋体" w:hAnsi="宋体"/>
+          <w:sz w:val="24"/>
+          <w:szCs w:val="24"/>
+        </w:rPr>
+      </w:pPr>
+      <w:r>
+        <w:rPr>
+          <w:rFonts w:ascii="宋体" w:eastAsia="宋体" w:hAnsi="宋体"/>
+          <w:sz w:val="24"/>
+          <w:szCs w:val="24"/>
+        </w:rPr>
+        <w:t>Spring 框架提供了构建 Web 应用程序的全功能 MVC 模块，并且拥有高度的可配置性，支持多种视图技术。它还可以进行定制化开发，使用相当灵活。</w:t>
+      </w:r>
+    </w:p>
+    <w:p>
+      <w:pPr>
+        <w:spacing w:line="500" w:lineRule="exact"/>
+        <w:ind w:firstLine="420"/>
+        <w:rPr>
+          <w:rFonts w:ascii="宋体" w:eastAsia="宋体" w:hAnsi="宋体"/>
+          <w:sz w:val="24"/>
+          <w:szCs w:val="24"/>
+        </w:rPr>
+      </w:pPr>
+      <w:r>
+        <w:rPr>
+          <w:rFonts w:ascii="宋体" w:eastAsia="宋体" w:hAnsi="宋体" w:hint="eastAsia"/>
+          <w:sz w:val="24"/>
+          <w:szCs w:val="24"/>
+        </w:rPr>
+        <w:t>此外，</w:t>
+      </w:r>
+      <w:r>
+        <w:rPr>
+          <w:rFonts w:ascii="宋体" w:eastAsia="宋体" w:hAnsi="宋体"/>
+          <w:sz w:val="24"/>
+          <w:szCs w:val="24"/>
+        </w:rPr>
+        <w:t>Spring 框架整合 Spring MVC 框架是无缝集成，这是一个高性能的架构模式，已越来越广泛地应用于互联网应用的开发中。当使用 Spring 框架进行 Web 开发时，可以选择 Spring MVC 框架或集成其他 MVC 的开发框架</w:t>
+      </w:r>
+      <w:r>
+        <w:rPr>
+          <w:rFonts w:ascii="宋体" w:eastAsia="宋体" w:hAnsi="宋体" w:hint="eastAsia"/>
+          <w:sz w:val="24"/>
+          <w:szCs w:val="24"/>
+        </w:rPr>
+        <w:t xml:space="preserve"> </w:t>
+      </w:r>
+    </w:p>
+    <w:p>
+      <w:pPr>
+        <w:spacing w:line="500" w:lineRule="exact"/>
+        <w:ind w:firstLine="420"/>
+        <w:rPr>
+          <w:rFonts w:ascii="宋体" w:eastAsia="宋体" w:hAnsi="宋体"/>
+          <w:sz w:val="24"/>
+          <w:szCs w:val="24"/>
+        </w:rPr>
+      </w:pPr>
+      <w:r>
+        <w:rPr>
+          <w:rFonts w:ascii="宋体" w:eastAsia="宋体" w:hAnsi="宋体" w:hint="eastAsia"/>
+          <w:sz w:val="24"/>
+          <w:szCs w:val="24"/>
+        </w:rPr>
+        <w:t>优点：</w:t>
+      </w:r>
+    </w:p>
+    <w:p>
+      <w:pPr>
+        <w:pStyle w:val="a3"/>
+        <w:numPr>
+          <w:ilvl w:val="1"/>
+          <w:numId w:val="1"/>
+        </w:numPr>
+        <w:spacing w:line="500" w:lineRule="exact"/>
+        <w:ind w:firstLineChars="0"/>
+        <w:rPr>
+          <w:rFonts w:ascii="宋体" w:eastAsia="宋体" w:hAnsi="宋体"/>
+          <w:sz w:val="24"/>
+          <w:szCs w:val="24"/>
+        </w:rPr>
+      </w:pPr>
+      <w:r>
+        <w:rPr>
+          <w:rFonts w:ascii="宋体" w:eastAsia="宋体" w:hAnsi="宋体" w:hint="eastAsia"/>
+          <w:sz w:val="24"/>
+          <w:szCs w:val="24"/>
+        </w:rPr>
+        <w:t>对</w:t>
+      </w:r>
+      <w:r>
+        <w:rPr>
+          <w:rFonts w:ascii="宋体" w:eastAsia="宋体" w:hAnsi="宋体"/>
+          <w:sz w:val="24"/>
+          <w:szCs w:val="24"/>
+        </w:rPr>
+        <w:t>Spring MVC覆盖绑定（overriding binding）、验证（validation）等提供生命周期管理</w:t>
+      </w:r>
+    </w:p>
+    <w:p>
+      <w:pPr>
+        <w:pStyle w:val="a3"/>
+        <w:numPr>
+          <w:ilvl w:val="1"/>
+          <w:numId w:val="1"/>
+        </w:numPr>
+        <w:spacing w:line="500" w:lineRule="exact"/>
+        <w:ind w:firstLineChars="0"/>
+        <w:rPr>
+          <w:rFonts w:ascii="宋体" w:eastAsia="宋体" w:hAnsi="宋体"/>
+          <w:sz w:val="24"/>
+          <w:szCs w:val="24"/>
+        </w:rPr>
+      </w:pPr>
+      <w:r>
+        <w:rPr>
+          <w:rFonts w:ascii="宋体" w:eastAsia="宋体" w:hAnsi="宋体" w:hint="eastAsia"/>
+          <w:sz w:val="24"/>
+          <w:szCs w:val="24"/>
+        </w:rPr>
+        <w:t>与许多表示层技术</w:t>
+      </w:r>
+      <w:r>
+        <w:rPr>
+          <w:rFonts w:ascii="宋体" w:eastAsia="宋体" w:hAnsi="宋体"/>
+          <w:sz w:val="24"/>
+          <w:szCs w:val="24"/>
+        </w:rPr>
+        <w:t>/框架无缝集成：JSP/JSTL、Tiles、Velocity、FreeMarker、Excel、XSL、PDF 等</w:t>
+      </w:r>
+    </w:p>
+    <w:p>
+      <w:pPr>
+        <w:pStyle w:val="a3"/>
+        <w:numPr>
+          <w:ilvl w:val="1"/>
+          <w:numId w:val="1"/>
+        </w:numPr>
+        <w:spacing w:line="500" w:lineRule="exact"/>
+        <w:ind w:firstLineChars="0"/>
+        <w:rPr>
+          <w:rFonts w:ascii="宋体" w:eastAsia="宋体" w:hAnsi="宋体"/>
+          <w:sz w:val="24"/>
+          <w:szCs w:val="24"/>
+        </w:rPr>
+      </w:pPr>
+      <w:r>
+        <w:rPr>
+          <w:rFonts w:ascii="宋体" w:eastAsia="宋体" w:hAnsi="宋体" w:hint="eastAsia"/>
+          <w:sz w:val="24"/>
+          <w:szCs w:val="24"/>
+        </w:rPr>
+        <w:lastRenderedPageBreak/>
+        <w:t>便于测试——归功于</w:t>
+      </w:r>
+      <w:r>
+        <w:rPr>
+          <w:rFonts w:ascii="宋体" w:eastAsia="宋体" w:hAnsi="宋体"/>
+          <w:sz w:val="24"/>
+          <w:szCs w:val="24"/>
+        </w:rPr>
+        <w:t>IoC</w:t>
+      </w:r>
+    </w:p>
+    <w:p>
+      <w:pPr>
+        <w:spacing w:line="500" w:lineRule="exact"/>
+        <w:ind w:firstLine="420"/>
+        <w:rPr>
+          <w:rFonts w:ascii="宋体" w:eastAsia="宋体" w:hAnsi="宋体"/>
+          <w:sz w:val="24"/>
+          <w:szCs w:val="24"/>
+        </w:rPr>
+      </w:pPr>
+      <w:r>
+        <w:rPr>
+          <w:rFonts w:ascii="宋体" w:eastAsia="宋体" w:hAnsi="宋体" w:hint="eastAsia"/>
+          <w:sz w:val="24"/>
+          <w:szCs w:val="24"/>
+        </w:rPr>
+        <w:t>缺点：</w:t>
+      </w:r>
+    </w:p>
+    <w:p>
+      <w:pPr>
+        <w:pStyle w:val="a3"/>
+        <w:numPr>
+          <w:ilvl w:val="1"/>
+          <w:numId w:val="1"/>
+        </w:numPr>
+        <w:spacing w:line="500" w:lineRule="exact"/>
+        <w:ind w:firstLineChars="0"/>
+        <w:rPr>
+          <w:rFonts w:ascii="宋体" w:eastAsia="宋体" w:hAnsi="宋体"/>
+          <w:sz w:val="24"/>
+          <w:szCs w:val="24"/>
+        </w:rPr>
+      </w:pPr>
+      <w:r>
+        <w:rPr>
+          <w:rFonts w:ascii="宋体" w:eastAsia="宋体" w:hAnsi="宋体" w:hint="eastAsia"/>
+          <w:sz w:val="24"/>
+          <w:szCs w:val="24"/>
+        </w:rPr>
+        <w:t>大量的</w:t>
+      </w:r>
+      <w:r>
+        <w:rPr>
+          <w:rFonts w:ascii="宋体" w:eastAsia="宋体" w:hAnsi="宋体"/>
+          <w:sz w:val="24"/>
+          <w:szCs w:val="24"/>
+        </w:rPr>
+        <w:t>XML配置文件</w:t>
+      </w:r>
+    </w:p>
+    <w:p>
+      <w:pPr>
+        <w:pStyle w:val="a3"/>
+        <w:numPr>
+          <w:ilvl w:val="1"/>
+          <w:numId w:val="1"/>
+        </w:numPr>
+        <w:spacing w:line="500" w:lineRule="exact"/>
+        <w:ind w:firstLineChars="0"/>
+        <w:rPr>
+          <w:rFonts w:ascii="宋体" w:eastAsia="宋体" w:hAnsi="宋体"/>
+          <w:sz w:val="24"/>
+          <w:szCs w:val="24"/>
+        </w:rPr>
+      </w:pPr>
+      <w:r>
+        <w:rPr>
+          <w:rFonts w:ascii="宋体" w:eastAsia="宋体" w:hAnsi="宋体" w:hint="eastAsia"/>
+          <w:sz w:val="24"/>
+          <w:szCs w:val="24"/>
+        </w:rPr>
+        <w:t>太过灵活——没有公共的父控制器</w:t>
+      </w:r>
+    </w:p>
+    <w:p>
+      <w:pPr>
+        <w:pStyle w:val="a3"/>
+        <w:numPr>
+          <w:ilvl w:val="1"/>
+          <w:numId w:val="1"/>
+        </w:numPr>
+        <w:spacing w:line="500" w:lineRule="exact"/>
+        <w:ind w:firstLineChars="0"/>
+        <w:rPr>
+          <w:rFonts w:ascii="宋体" w:eastAsia="宋体" w:hAnsi="宋体"/>
+          <w:sz w:val="24"/>
+          <w:szCs w:val="24"/>
+        </w:rPr>
+      </w:pPr>
+      <w:r>
+        <w:rPr>
+          <w:rFonts w:ascii="宋体" w:eastAsia="宋体" w:hAnsi="宋体" w:hint="eastAsia"/>
+          <w:sz w:val="24"/>
+          <w:szCs w:val="24"/>
+        </w:rPr>
+        <w:t>没有内置的</w:t>
+      </w:r>
+      <w:r>
+        <w:rPr>
+          <w:rFonts w:ascii="宋体" w:eastAsia="宋体" w:hAnsi="宋体"/>
+          <w:sz w:val="24"/>
+          <w:szCs w:val="24"/>
+        </w:rPr>
+        <w:t>Ajax支持</w:t>
+      </w:r>
+    </w:p>
+    <w:p>
+      <w:pPr>
+        <w:spacing w:line="500" w:lineRule="exact"/>
+        <w:rPr>
+          <w:rFonts w:ascii="宋体" w:eastAsia="宋体" w:hAnsi="宋体"/>
+          <w:sz w:val="24"/>
+          <w:szCs w:val="24"/>
+        </w:rPr>
+      </w:pPr>
+    </w:p>
+    <w:p>
+      <w:pPr>
+        <w:spacing w:line="500" w:lineRule="exact"/>
+        <w:rPr>
+          <w:rFonts w:ascii="宋体" w:eastAsia="宋体" w:hAnsi="宋体"/>
+          <w:b/>
+          <w:bCs/>
+          <w:sz w:val="24"/>
+          <w:szCs w:val="24"/>
+        </w:rPr>
+      </w:pPr>
+      <w:r>
+        <w:rPr>
+          <w:rFonts w:ascii="宋体" w:eastAsia="宋体" w:hAnsi="宋体"/>
+          <w:b/>
+          <w:bCs/>
+          <w:sz w:val="24"/>
+          <w:szCs w:val="24"/>
+        </w:rPr>
+        <w:t>Hibernate 框架</w:t>
+      </w:r>
+    </w:p>
+    <w:p>
+      <w:pPr>
+        <w:spacing w:line="500" w:lineRule="exact"/>
+        <w:ind w:firstLine="420"/>
+        <w:rPr>
+          <w:rFonts w:ascii="宋体" w:eastAsia="宋体" w:hAnsi="宋体" w:hint="eastAsia"/>
+          <w:sz w:val="24"/>
+          <w:szCs w:val="24"/>
+        </w:rPr>
+      </w:pPr>
+      <w:r>
+        <w:rPr>
+          <w:rFonts w:ascii="宋体" w:eastAsia="宋体" w:hAnsi="宋体"/>
+          <w:sz w:val="24"/>
+          <w:szCs w:val="24"/>
+        </w:rPr>
+        <w:t>Hibernate 框架不仅是一个优秀的持久化框架，也是一个开放源代码的对象关系映射框架。它对 JDBC 进行了轻量级的对象封装，将 POJO 与数据库表建立映射关系，形成一个全自动的 ORM 框架。</w:t>
+      </w:r>
+    </w:p>
+    <w:p>
+      <w:pPr>
+        <w:spacing w:line="500" w:lineRule="exact"/>
+        <w:ind w:firstLine="420"/>
+        <w:rPr>
+          <w:rFonts w:ascii="宋体" w:eastAsia="宋体" w:hAnsi="宋体" w:hint="eastAsia"/>
+          <w:sz w:val="24"/>
+          <w:szCs w:val="24"/>
+        </w:rPr>
+      </w:pPr>
+      <w:r>
+        <w:rPr>
+          <w:rFonts w:ascii="宋体" w:eastAsia="宋体" w:hAnsi="宋体"/>
+          <w:sz w:val="24"/>
+          <w:szCs w:val="24"/>
+        </w:rPr>
+        <w:t>Hibernate 框架可以自动生成 SQL 语句，且自动执行，使 Java 程序员可以随心所欲地使用对象编程思维来操纵数据库。</w:t>
+      </w:r>
+    </w:p>
+    <w:p>
+      <w:pPr>
+        <w:spacing w:line="500" w:lineRule="exact"/>
+        <w:ind w:firstLine="420"/>
+        <w:rPr>
+          <w:rFonts w:ascii="宋体" w:eastAsia="宋体" w:hAnsi="宋体"/>
+          <w:sz w:val="24"/>
+          <w:szCs w:val="24"/>
+        </w:rPr>
+      </w:pPr>
+      <w:r>
+        <w:rPr>
+          <w:rFonts w:ascii="宋体" w:eastAsia="宋体" w:hAnsi="宋体"/>
+          <w:sz w:val="24"/>
+          <w:szCs w:val="24"/>
+        </w:rPr>
+        <w:t>Hibernate 框架还可以应用在任何使用 JDBC 的场合：</w:t>
+      </w:r>
+    </w:p>
+    <w:p>
+      <w:pPr>
+        <w:pStyle w:val="a3"/>
+        <w:numPr>
+          <w:ilvl w:val="0"/>
+          <w:numId w:val="1"/>
+        </w:numPr>
+        <w:spacing w:line="500" w:lineRule="exact"/>
+        <w:ind w:firstLineChars="0"/>
+        <w:rPr>
+          <w:rFonts w:ascii="宋体" w:eastAsia="宋体" w:hAnsi="宋体"/>
+          <w:sz w:val="24"/>
+          <w:szCs w:val="24"/>
+        </w:rPr>
+      </w:pPr>
+      <w:r>
+        <w:rPr>
+          <w:rFonts w:ascii="宋体" w:eastAsia="宋体" w:hAnsi="宋体" w:hint="eastAsia"/>
+          <w:sz w:val="24"/>
+          <w:szCs w:val="24"/>
+        </w:rPr>
+        <w:t>可以在</w:t>
+      </w:r>
+      <w:r>
+        <w:rPr>
+          <w:rFonts w:ascii="宋体" w:eastAsia="宋体" w:hAnsi="宋体"/>
+          <w:sz w:val="24"/>
+          <w:szCs w:val="24"/>
+        </w:rPr>
+        <w:t xml:space="preserve"> Java 的客户端程序使用；</w:t>
+      </w:r>
+    </w:p>
+    <w:p>
+      <w:pPr>
+        <w:pStyle w:val="a3"/>
+        <w:numPr>
+          <w:ilvl w:val="0"/>
+          <w:numId w:val="1"/>
+        </w:numPr>
+        <w:spacing w:line="500" w:lineRule="exact"/>
+        <w:ind w:firstLineChars="0"/>
+        <w:rPr>
+          <w:rFonts w:ascii="宋体" w:eastAsia="宋体" w:hAnsi="宋体"/>
+          <w:sz w:val="24"/>
+          <w:szCs w:val="24"/>
+        </w:rPr>
+      </w:pPr>
+      <w:r>
+        <w:rPr>
+          <w:rFonts w:ascii="宋体" w:eastAsia="宋体" w:hAnsi="宋体" w:hint="eastAsia"/>
+          <w:sz w:val="24"/>
+          <w:szCs w:val="24"/>
+        </w:rPr>
+        <w:t>也可以在</w:t>
+      </w:r>
+      <w:r>
+        <w:rPr>
+          <w:rFonts w:ascii="宋体" w:eastAsia="宋体" w:hAnsi="宋体"/>
+          <w:sz w:val="24"/>
+          <w:szCs w:val="24"/>
+        </w:rPr>
+        <w:t xml:space="preserve"> Servlet/JSP 的 Web 应用中使用；</w:t>
+      </w:r>
+    </w:p>
+    <w:p>
+      <w:pPr>
+        <w:pStyle w:val="a3"/>
+        <w:numPr>
+          <w:ilvl w:val="0"/>
+          <w:numId w:val="1"/>
+        </w:numPr>
+        <w:spacing w:line="500" w:lineRule="exact"/>
+        <w:ind w:firstLineChars="0"/>
+        <w:rPr>
+          <w:rFonts w:ascii="宋体" w:eastAsia="宋体" w:hAnsi="宋体"/>
+          <w:sz w:val="24"/>
+          <w:szCs w:val="24"/>
+        </w:rPr>
+      </w:pPr>
+      <w:r>
+        <w:rPr>
+          <w:rFonts w:ascii="宋体" w:eastAsia="宋体" w:hAnsi="宋体" w:hint="eastAsia"/>
+          <w:sz w:val="24"/>
+          <w:szCs w:val="24"/>
+        </w:rPr>
+        <w:t>最具革命意义的是，</w:t>
+      </w:r>
+      <w:r>
+        <w:rPr>
+          <w:rFonts w:ascii="宋体" w:eastAsia="宋体" w:hAnsi="宋体"/>
+          <w:sz w:val="24"/>
+          <w:szCs w:val="24"/>
+        </w:rPr>
+        <w:t>Hibernate 框架可以在应用 EJB 的 Jave EE 架构中取代 CMP，以完成数据持久化的重任。</w:t>
+      </w:r>
+    </w:p>
+    <w:p>
+      <w:pPr>
+        <w:spacing w:line="500" w:lineRule="exact"/>
+        <w:rPr>
+          <w:rFonts w:ascii="宋体" w:eastAsia="宋体" w:hAnsi="宋体" w:hint="eastAsia"/>
+          <w:sz w:val="24"/>
+          <w:szCs w:val="24"/>
+        </w:rPr>
+      </w:pPr>
+      <w:r>
+        <w:rPr>
+          <w:rFonts w:ascii="宋体" w:eastAsia="宋体" w:hAnsi="宋体"/>
+          <w:sz w:val="24"/>
+          <w:szCs w:val="24"/>
+        </w:rPr>
+        <w:t>Hibernate 框架已经成为当前主流的数据库持久化框架，并被广泛应用。</w:t>
+      </w:r>
+    </w:p>
+    <w:p>
+      <w:pPr>
+        <w:spacing w:line="500" w:lineRule="exact"/>
+        <w:ind w:firstLine="420"/>
+        <w:rPr>
+          <w:rFonts w:ascii="宋体" w:eastAsia="宋体" w:hAnsi="宋体" w:hint="eastAsia"/>
+          <w:sz w:val="24"/>
+          <w:szCs w:val="24"/>
+        </w:rPr>
+      </w:pPr>
+    </w:p>
+    <w:p>
+      <w:pPr>
+        <w:spacing w:line="500" w:lineRule="exact"/>
+        <w:rPr>
+          <w:rFonts w:ascii="宋体" w:eastAsia="宋体" w:hAnsi="宋体"/>
+          <w:b/>
+          <w:bCs/>
+          <w:sz w:val="24"/>
+          <w:szCs w:val="24"/>
+        </w:rPr>
+      </w:pPr>
+      <w:r>
+        <w:rPr>
+          <w:rFonts w:ascii="宋体" w:eastAsia="宋体" w:hAnsi="宋体"/>
+          <w:b/>
+          <w:bCs/>
+          <w:sz w:val="24"/>
+          <w:szCs w:val="24"/>
+        </w:rPr>
+        <w:t>MyBatis 框架</w:t>
+      </w:r>
+    </w:p>
+    <w:p>
+      <w:pPr>
+        <w:spacing w:line="500" w:lineRule="exact"/>
+        <w:ind w:firstLine="420"/>
+        <w:rPr>
+          <w:rFonts w:ascii="宋体" w:eastAsia="宋体" w:hAnsi="宋体"/>
+          <w:sz w:val="24"/>
+          <w:szCs w:val="24"/>
+        </w:rPr>
+      </w:pPr>
+      <w:r>
+        <w:rPr>
+          <w:rFonts w:ascii="宋体" w:eastAsia="宋体" w:hAnsi="宋体"/>
+          <w:sz w:val="24"/>
+          <w:szCs w:val="24"/>
+        </w:rPr>
+        <w:t>MyBatis 框架是一个优秀的数据持久层框架，可在实体类和 SQL 语句之间建立映射关系，是一种半自动化的 ORM 实现。Mybatis 的封装性要低于 Hibernate 框架，且性能优异、简单易学，因此应用较为广泛。</w:t>
+      </w:r>
+    </w:p>
+    <w:p>
+      <w:pPr>
+        <w:spacing w:line="500" w:lineRule="exact"/>
+        <w:ind w:firstLine="420"/>
+        <w:rPr>
+          <w:rFonts w:ascii="宋体" w:eastAsia="宋体" w:hAnsi="宋体"/>
+          <w:sz w:val="24"/>
+          <w:szCs w:val="24"/>
+        </w:rPr>
+      </w:pPr>
+      <w:r>
+        <w:rPr>
+          <w:rFonts w:ascii="宋体" w:eastAsia="宋体" w:hAnsi="宋体" w:hint="eastAsia"/>
+          <w:sz w:val="24"/>
+          <w:szCs w:val="24"/>
+        </w:rPr>
+        <w:t>持久层：</w:t>
+      </w:r>
+      <w:r>
+        <w:rPr>
+          <w:rFonts w:ascii="宋体" w:eastAsia="宋体" w:hAnsi="宋体"/>
+          <w:sz w:val="24"/>
+          <w:szCs w:val="24"/>
+        </w:rPr>
+        <w:t xml:space="preserve"> 可以将业务数据存储到磁盘，具备长期存储能力，只要磁盘不损坏，在断电或者其他情况下，重新开启系统仍然可以读取到这些数据。</w:t>
+      </w:r>
+    </w:p>
+    <w:p>
+      <w:pPr>
+        <w:spacing w:line="500" w:lineRule="exact"/>
+        <w:ind w:firstLine="420"/>
+        <w:rPr>
+          <w:rFonts w:ascii="宋体" w:eastAsia="宋体" w:hAnsi="宋体"/>
+          <w:sz w:val="24"/>
+          <w:szCs w:val="24"/>
+        </w:rPr>
+      </w:pPr>
+      <w:r>
+        <w:rPr>
+          <w:rFonts w:ascii="宋体" w:eastAsia="宋体" w:hAnsi="宋体" w:hint="eastAsia"/>
+          <w:sz w:val="24"/>
+          <w:szCs w:val="24"/>
+        </w:rPr>
+        <w:t>优点：</w:t>
+      </w:r>
+      <w:r>
+        <w:rPr>
+          <w:rFonts w:ascii="宋体" w:eastAsia="宋体" w:hAnsi="宋体"/>
+          <w:sz w:val="24"/>
+          <w:szCs w:val="24"/>
+        </w:rPr>
+        <w:t xml:space="preserve"> 可以使用巨大的磁盘空间存储相当量的数据，并且很廉价</w:t>
+      </w:r>
+    </w:p>
+    <w:p>
+      <w:pPr>
+        <w:spacing w:line="500" w:lineRule="exact"/>
+        <w:ind w:firstLine="420"/>
+        <w:rPr>
+          <w:rFonts w:ascii="宋体" w:eastAsia="宋体" w:hAnsi="宋体"/>
+          <w:sz w:val="24"/>
+          <w:szCs w:val="24"/>
+        </w:rPr>
+      </w:pPr>
+      <w:r>
+        <w:rPr>
+          <w:rFonts w:ascii="宋体" w:eastAsia="宋体" w:hAnsi="宋体" w:hint="eastAsia"/>
+          <w:sz w:val="24"/>
+          <w:szCs w:val="24"/>
+        </w:rPr>
+        <w:t>缺点：慢（相对于内存而言）</w:t>
+      </w:r>
+    </w:p>
+    <w:p>
+      <w:pPr>
+        <w:spacing w:line="500" w:lineRule="exact"/>
+        <w:rPr>
+          <w:rFonts w:ascii="宋体" w:eastAsia="宋体" w:hAnsi="宋体"/>
+          <w:sz w:val="24"/>
+          <w:szCs w:val="24"/>
+        </w:rPr>
+      </w:pPr>
+    </w:p>
+    <w:p>
+      <w:pPr>
+        <w:spacing w:line="500" w:lineRule="exact"/>
+        <w:rPr>
+          <w:rFonts w:ascii="宋体" w:eastAsia="宋体" w:hAnsi="宋体"/>
+          <w:b/>
+          <w:bCs/>
+          <w:sz w:val="24"/>
+          <w:szCs w:val="24"/>
+        </w:rPr>
+      </w:pPr>
+      <w:r>
+        <w:rPr>
+          <w:rFonts w:ascii="宋体" w:eastAsia="宋体" w:hAnsi="宋体"/>
+          <w:b/>
+          <w:bCs/>
+          <w:sz w:val="24"/>
+          <w:szCs w:val="24"/>
+        </w:rPr>
+        <w:t>Struts 2 框架</w:t>
+      </w:r>
+    </w:p>
+    <w:p>
+      <w:pPr>
+        <w:spacing w:line="500" w:lineRule="exact"/>
+        <w:ind w:firstLine="420"/>
+        <w:rPr>
+          <w:rFonts w:ascii="宋体" w:eastAsia="宋体" w:hAnsi="宋体" w:hint="eastAsia"/>
+          <w:sz w:val="24"/>
+          <w:szCs w:val="24"/>
+        </w:rPr>
+      </w:pPr>
+      <w:r>
+        <w:rPr>
+          <w:rFonts w:ascii="宋体" w:eastAsia="宋体" w:hAnsi="宋体"/>
+          <w:sz w:val="24"/>
+          <w:szCs w:val="24"/>
+        </w:rPr>
+        <w:t>Struts 2 框架以 WebWork 的优秀设计思想为核心，吸收 Struts 框架的部分优点，提供了一个更加简洁的基于 MVC 设计模式实现的 Web 应用程序框架，它本质上相当于一个 Servlet。</w:t>
+      </w:r>
+    </w:p>
+    <w:p>
+      <w:pPr>
+        <w:spacing w:line="500" w:lineRule="exact"/>
+        <w:ind w:firstLine="420"/>
+        <w:rPr>
+          <w:rFonts w:ascii="宋体" w:eastAsia="宋体" w:hAnsi="宋体" w:hint="eastAsia"/>
+          <w:sz w:val="24"/>
+          <w:szCs w:val="24"/>
+        </w:rPr>
+      </w:pPr>
+      <w:r>
+        <w:rPr>
+          <w:rFonts w:ascii="宋体" w:eastAsia="宋体" w:hAnsi="宋体" w:hint="eastAsia"/>
+          <w:sz w:val="24"/>
+          <w:szCs w:val="24"/>
+        </w:rPr>
+        <w:t>在</w:t>
+      </w:r>
+      <w:r>
+        <w:rPr>
+          <w:rFonts w:ascii="宋体" w:eastAsia="宋体" w:hAnsi="宋体"/>
+          <w:sz w:val="24"/>
+          <w:szCs w:val="24"/>
+        </w:rPr>
+        <w:t xml:space="preserve"> MVC 设计模式中，Struts 2 框架作为控制器（Controller）来建立模型与视图的数据交互。</w:t>
+      </w:r>
+    </w:p>
+    <w:p>
+      <w:pPr>
+        <w:spacing w:line="500" w:lineRule="exact"/>
+        <w:ind w:firstLine="420"/>
+        <w:rPr>
+          <w:rFonts w:ascii="宋体" w:eastAsia="宋体" w:hAnsi="宋体" w:hint="eastAsia"/>
+          <w:sz w:val="24"/>
+          <w:szCs w:val="24"/>
+        </w:rPr>
+      </w:pPr>
+      <w:r>
+        <w:rPr>
+          <w:rFonts w:ascii="宋体" w:eastAsia="宋体" w:hAnsi="宋体"/>
+          <w:sz w:val="24"/>
+          <w:szCs w:val="24"/>
+        </w:rPr>
+        <w:t>Struts 2 框架是 Struts 的下一代产品，是在 Struts 1 和 WebWork 技术的基础上进行合并的创新。它采用拦截器的机制来处理用户的请求，可使业务逻辑控制器与 Servlet API 完全脱离开，所以也可以理解是 WebWork 的更新产品。</w:t>
+      </w:r>
+    </w:p>
+    <w:p>
+      <w:pPr>
+        <w:spacing w:line="500" w:lineRule="exact"/>
+        <w:ind w:firstLine="420"/>
+        <w:rPr>
+          <w:rFonts w:ascii="宋体" w:eastAsia="宋体" w:hAnsi="宋体"/>
+          <w:sz w:val="24"/>
+          <w:szCs w:val="24"/>
+        </w:rPr>
+      </w:pPr>
+      <w:r>
+        <w:rPr>
+          <w:rFonts w:ascii="宋体" w:eastAsia="宋体" w:hAnsi="宋体"/>
+          <w:sz w:val="24"/>
+          <w:szCs w:val="24"/>
+        </w:rPr>
+        <w:t>Struts 2 框架充分利用了其他 MVC 框架的经验和教训，使整个框架更加清晰和灵活。</w:t>
+      </w:r>
+    </w:p>
+    <w:p>
+      <w:pPr>
+        <w:spacing w:line="500" w:lineRule="exact"/>
+        <w:ind w:firstLine="420"/>
+        <w:rPr>
+          <w:rFonts w:ascii="宋体" w:eastAsia="宋体" w:hAnsi="宋体"/>
+          <w:sz w:val="24"/>
+          <w:szCs w:val="24"/>
+        </w:rPr>
+      </w:pPr>
+      <w:r>
+        <w:rPr>
+          <w:rFonts w:ascii="宋体" w:eastAsia="宋体" w:hAnsi="宋体" w:hint="eastAsia"/>
+          <w:sz w:val="24"/>
+          <w:szCs w:val="24"/>
+        </w:rPr>
+        <w:t>优点：</w:t>
+      </w:r>
+    </w:p>
+    <w:p>
+      <w:pPr>
+        <w:pStyle w:val="a3"/>
+        <w:numPr>
+          <w:ilvl w:val="1"/>
+          <w:numId w:val="1"/>
+        </w:numPr>
+        <w:spacing w:line="500" w:lineRule="exact"/>
+        <w:ind w:firstLineChars="0"/>
+        <w:rPr>
+          <w:rFonts w:ascii="宋体" w:eastAsia="宋体" w:hAnsi="宋体"/>
+          <w:sz w:val="24"/>
+          <w:szCs w:val="24"/>
+        </w:rPr>
+      </w:pPr>
+      <w:r>
+        <w:rPr>
+          <w:rFonts w:ascii="宋体" w:eastAsia="宋体" w:hAnsi="宋体" w:hint="eastAsia"/>
+          <w:sz w:val="24"/>
+          <w:szCs w:val="24"/>
+        </w:rPr>
+        <w:t>架构简单——易于扩展</w:t>
+      </w:r>
+    </w:p>
+    <w:p>
+      <w:pPr>
+        <w:pStyle w:val="a3"/>
+        <w:numPr>
+          <w:ilvl w:val="1"/>
+          <w:numId w:val="1"/>
+        </w:numPr>
+        <w:spacing w:line="500" w:lineRule="exact"/>
+        <w:ind w:firstLineChars="0"/>
+        <w:rPr>
+          <w:rFonts w:ascii="宋体" w:eastAsia="宋体" w:hAnsi="宋体"/>
+          <w:sz w:val="24"/>
+          <w:szCs w:val="24"/>
+        </w:rPr>
+      </w:pPr>
+      <w:r>
+        <w:rPr>
+          <w:rFonts w:ascii="宋体" w:eastAsia="宋体" w:hAnsi="宋体" w:hint="eastAsia"/>
+          <w:sz w:val="24"/>
+          <w:szCs w:val="24"/>
+        </w:rPr>
+        <w:t>标记库很容易利用</w:t>
+      </w:r>
+      <w:r>
+        <w:rPr>
+          <w:rFonts w:ascii="宋体" w:eastAsia="宋体" w:hAnsi="宋体"/>
+          <w:sz w:val="24"/>
+          <w:szCs w:val="24"/>
+        </w:rPr>
+        <w:t>FreeMarker或者Velocity来定制</w:t>
+      </w:r>
+    </w:p>
+    <w:p>
+      <w:pPr>
+        <w:pStyle w:val="a3"/>
+        <w:numPr>
+          <w:ilvl w:val="1"/>
+          <w:numId w:val="1"/>
+        </w:numPr>
+        <w:spacing w:line="500" w:lineRule="exact"/>
+        <w:ind w:firstLineChars="0"/>
+        <w:rPr>
+          <w:rFonts w:ascii="宋体" w:eastAsia="宋体" w:hAnsi="宋体"/>
+          <w:sz w:val="24"/>
+          <w:szCs w:val="24"/>
+        </w:rPr>
+      </w:pPr>
+      <w:r>
+        <w:rPr>
+          <w:rFonts w:ascii="宋体" w:eastAsia="宋体" w:hAnsi="宋体" w:hint="eastAsia"/>
+          <w:sz w:val="24"/>
+          <w:szCs w:val="24"/>
+        </w:rPr>
+        <w:t>基于控制器或</w:t>
+      </w:r>
+    </w:p>
+    <w:p>
+      <w:pPr>
+        <w:pStyle w:val="a3"/>
+        <w:numPr>
+          <w:ilvl w:val="1"/>
+          <w:numId w:val="1"/>
+        </w:numPr>
+        <w:spacing w:line="500" w:lineRule="exact"/>
+        <w:ind w:firstLineChars="0"/>
+        <w:rPr>
+          <w:rFonts w:ascii="宋体" w:eastAsia="宋体" w:hAnsi="宋体"/>
+          <w:sz w:val="24"/>
+          <w:szCs w:val="24"/>
+        </w:rPr>
+      </w:pPr>
+      <w:r>
+        <w:rPr>
+          <w:rFonts w:ascii="宋体" w:eastAsia="宋体" w:hAnsi="宋体" w:hint="eastAsia"/>
+          <w:sz w:val="24"/>
+          <w:szCs w:val="24"/>
+        </w:rPr>
+        <w:t>者基于页面的导航</w:t>
+      </w:r>
+    </w:p>
+    <w:p>
+      <w:pPr>
+        <w:spacing w:line="500" w:lineRule="exact"/>
+        <w:ind w:firstLine="420"/>
+        <w:rPr>
+          <w:rFonts w:ascii="宋体" w:eastAsia="宋体" w:hAnsi="宋体"/>
+          <w:sz w:val="24"/>
+          <w:szCs w:val="24"/>
+        </w:rPr>
+      </w:pPr>
+      <w:r>
+        <w:rPr>
+          <w:rFonts w:ascii="宋体" w:eastAsia="宋体" w:hAnsi="宋体" w:hint="eastAsia"/>
+          <w:sz w:val="24"/>
+          <w:szCs w:val="24"/>
+        </w:rPr>
+        <w:t>缺点：</w:t>
+      </w:r>
+    </w:p>
+    <w:p>
+      <w:pPr>
+        <w:pStyle w:val="a3"/>
+        <w:numPr>
+          <w:ilvl w:val="1"/>
+          <w:numId w:val="1"/>
+        </w:numPr>
+        <w:spacing w:line="500" w:lineRule="exact"/>
+        <w:ind w:firstLineChars="0"/>
+        <w:rPr>
+          <w:rFonts w:ascii="宋体" w:eastAsia="宋体" w:hAnsi="宋体"/>
+          <w:sz w:val="24"/>
+          <w:szCs w:val="24"/>
+        </w:rPr>
+      </w:pPr>
+      <w:r>
+        <w:rPr>
+          <w:rFonts w:ascii="宋体" w:eastAsia="宋体" w:hAnsi="宋体" w:hint="eastAsia"/>
+          <w:sz w:val="24"/>
+          <w:szCs w:val="24"/>
+        </w:rPr>
+        <w:t>文档组织得很差</w:t>
+      </w:r>
+    </w:p>
+    <w:p>
+      <w:pPr>
+        <w:pStyle w:val="a3"/>
+        <w:numPr>
+          <w:ilvl w:val="1"/>
+          <w:numId w:val="1"/>
+        </w:numPr>
+        <w:spacing w:line="500" w:lineRule="exact"/>
+        <w:ind w:firstLineChars="0"/>
+        <w:rPr>
+          <w:rFonts w:ascii="宋体" w:eastAsia="宋体" w:hAnsi="宋体"/>
+          <w:sz w:val="24"/>
+          <w:szCs w:val="24"/>
+        </w:rPr>
+      </w:pPr>
+      <w:r>
+        <w:rPr>
+          <w:rFonts w:ascii="宋体" w:eastAsia="宋体" w:hAnsi="宋体" w:hint="eastAsia"/>
+          <w:sz w:val="24"/>
+          <w:szCs w:val="24"/>
+        </w:rPr>
+        <w:t>对新特征过分关注</w:t>
+      </w:r>
+    </w:p>
+    <w:p>
+      <w:pPr>
+        <w:spacing w:line="500" w:lineRule="exact"/>
+        <w:rPr>
+          <w:rFonts w:ascii="宋体" w:eastAsia="宋体" w:hAnsi="宋体"/>
+          <w:sz w:val="24"/>
+          <w:szCs w:val="24"/>
+        </w:rPr>
+      </w:pPr>
+    </w:p>
+    <w:p>
+      <w:pPr>
+        <w:pStyle w:val="3"/>
+      </w:pPr>
+      <w:r>
+        <w:rPr>
+          <w:rFonts w:hint="eastAsia"/>
+        </w:rPr>
+        <w:t>发展现状和发展趋势</w:t>
+      </w:r>
+    </w:p>
+    <w:p>
+      <w:pPr>
+        <w:spacing w:line="500" w:lineRule="exact"/>
+        <w:ind w:firstLine="420"/>
+        <w:rPr>
+          <w:rFonts w:ascii="宋体" w:eastAsia="宋体" w:hAnsi="宋体"/>
+          <w:sz w:val="24"/>
+          <w:szCs w:val="24"/>
+        </w:rPr>
+      </w:pPr>
+      <w:r>
+        <w:rPr>
+          <w:rFonts w:ascii="宋体" w:eastAsia="宋体" w:hAnsi="宋体" w:hint="eastAsia"/>
+          <w:sz w:val="24"/>
+          <w:szCs w:val="24"/>
+        </w:rPr>
+        <w:t>随着时间的推演，后面又出现企业级</w:t>
+      </w:r>
+      <w:r>
+        <w:rPr>
+          <w:rFonts w:ascii="宋体" w:eastAsia="宋体" w:hAnsi="宋体"/>
+          <w:sz w:val="24"/>
+          <w:szCs w:val="24"/>
+        </w:rPr>
+        <w:t>JavaBean EJB等大型框架，再到我们熟悉的Spring、SpringBoot。而Spring诞生之初，主要目的是用来替代更加重量级的企业级技术 尤其是EJB，相对于EJB来说Spring提供了更加轻量级和简</w:t>
+      </w:r>
+      <w:r>
+        <w:rPr>
+          <w:rFonts w:ascii="宋体" w:eastAsia="宋体" w:hAnsi="宋体"/>
+          <w:sz w:val="24"/>
+          <w:szCs w:val="24"/>
+        </w:rPr>
+        <w:lastRenderedPageBreak/>
+        <w:t>单的编程模型。它增强了简单老式的Java对象POJO的功能，使其具备了之前只有EJB和其他企业级Java规范才有的功能。</w:t>
+      </w:r>
+      <w:r>
+        <w:rPr>
+          <w:rFonts w:ascii="宋体" w:eastAsia="宋体" w:hAnsi="宋体" w:hint="eastAsia"/>
+          <w:sz w:val="24"/>
+          <w:szCs w:val="24"/>
+        </w:rPr>
+        <w:t xml:space="preserve"> </w:t>
+      </w:r>
+    </w:p>
+    <w:p>
+      <w:pPr>
+        <w:spacing w:line="500" w:lineRule="exact"/>
+        <w:ind w:firstLine="420"/>
+        <w:rPr>
+          <w:rFonts w:ascii="宋体" w:eastAsia="宋体" w:hAnsi="宋体"/>
+          <w:sz w:val="24"/>
+          <w:szCs w:val="24"/>
+        </w:rPr>
+      </w:pPr>
+      <w:r>
+        <w:rPr>
+          <w:rFonts w:ascii="宋体" w:eastAsia="宋体" w:hAnsi="宋体" w:hint="eastAsia"/>
+          <w:sz w:val="24"/>
+          <w:szCs w:val="24"/>
+        </w:rPr>
+        <w:t>就</w:t>
+      </w:r>
+      <w:r>
+        <w:rPr>
+          <w:rFonts w:ascii="宋体" w:eastAsia="宋体" w:hAnsi="宋体"/>
+          <w:sz w:val="24"/>
+          <w:szCs w:val="24"/>
+        </w:rPr>
+        <w:t>Spring和EJB的比较以及Spring对于EJB的提升优点等不作过多解释，但从前面的种种发展历程来看，我们现在使用的Spring等都相对来说简单、方便了很多，框架的产生也对Javaweb开发影响极深，也是发展的必然趋势</w:t>
+      </w:r>
+      <w:r>
+        <w:rPr>
+          <w:rFonts w:ascii="宋体" w:eastAsia="宋体" w:hAnsi="宋体" w:hint="eastAsia"/>
+          <w:sz w:val="24"/>
+          <w:szCs w:val="24"/>
+        </w:rPr>
+        <w:t>。</w:t>
+      </w:r>
+    </w:p>
+    <w:p>
+      <w:pPr>
+        <w:spacing w:line="500" w:lineRule="exact"/>
+        <w:ind w:firstLine="420"/>
+        <w:rPr>
+          <w:rFonts w:ascii="宋体" w:eastAsia="宋体" w:hAnsi="宋体" w:hint="eastAsia"/>
+          <w:sz w:val="24"/>
+          <w:szCs w:val="24"/>
+        </w:rPr>
+      </w:pPr>
+      <w:r>
+        <w:rPr>
+          <w:rFonts w:ascii="宋体" w:eastAsia="宋体" w:hAnsi="宋体" w:hint="eastAsia"/>
+          <w:sz w:val="24"/>
+          <w:szCs w:val="24"/>
+        </w:rPr>
+        <w:t>Java</w:t>
+      </w:r>
+      <w:r>
+        <w:rPr>
+          <w:rFonts w:ascii="宋体" w:eastAsia="宋体" w:hAnsi="宋体"/>
+          <w:sz w:val="24"/>
+          <w:szCs w:val="24"/>
+        </w:rPr>
+        <w:t xml:space="preserve"> </w:t>
+      </w:r>
+      <w:r>
+        <w:rPr>
+          <w:rFonts w:ascii="宋体" w:eastAsia="宋体" w:hAnsi="宋体" w:hint="eastAsia"/>
+          <w:sz w:val="24"/>
+          <w:szCs w:val="24"/>
+        </w:rPr>
+        <w:t>Web的发展应该还是很快的，今天一个技术，明天一个框架。</w:t>
+      </w:r>
+      <w:r>
+        <w:rPr>
+          <w:rFonts w:ascii="宋体" w:eastAsia="宋体" w:hAnsi="宋体" w:hint="eastAsia"/>
+          <w:sz w:val="24"/>
+          <w:szCs w:val="24"/>
+        </w:rPr>
+        <w:t>我们应该学会每个框架其中的原理，以及他存在的</w:t>
+      </w:r>
+      <w:r>
+        <w:rPr>
+          <w:rFonts w:ascii="宋体" w:eastAsia="宋体" w:hAnsi="宋体" w:hint="eastAsia"/>
+          <w:sz w:val="24"/>
+          <w:szCs w:val="24"/>
+        </w:rPr>
+        <w:t>原因。</w:t>
+      </w:r>
     </w:p>
     <w:sectPr>
       <w:pgSz w:w="11906" w:h="16838"/>
@@ -20,6 +2987,164 @@
     </w:sectPr>
   </w:body>
 </w:document>
+</file>
+
+<file path=word/endnotes.xml><?xml version="1.0" encoding="utf-8"?>
+<w:endnotes xmlns:wpc="http://schemas.microsoft.com/office/word/2010/wordprocessingCanvas" xmlns:cx="http://schemas.microsoft.com/office/drawing/2014/chartex" xmlns:cx1="http://schemas.microsoft.com/office/drawing/2015/9/8/chartex" xmlns:cx2="http://schemas.microsoft.com/office/drawing/2015/10/21/chartex" xmlns:cx3="http://schemas.microsoft.com/office/drawing/2016/5/9/chartex" xmlns:cx4="http://schemas.microsoft.com/office/drawing/2016/5/10/chartex" xmlns:cx5="http://schemas.microsoft.com/office/drawing/2016/5/11/chartex" xmlns:cx6="http://schemas.microsoft.com/office/drawing/2016/5/12/chartex" xmlns:cx7="http://schemas.microsoft.com/office/drawing/2016/5/13/chartex" xmlns:cx8="http://schemas.microsoft.com/office/drawing/2016/5/14/chartex" xmlns:mc="http://schemas.openxmlformats.org/markup-compatibility/2006" xmlns:aink="http://schemas.microsoft.com/office/drawing/2016/ink" xmlns:am3d="http://schemas.microsoft.com/office/drawing/2017/model3d" xmlns:o="urn:schemas-microsoft-com:office:office" xmlns:r="http://schemas.openxmlformats.org/officeDocument/2006/relationships" xmlns:m="http://schemas.openxmlformats.org/officeDocument/2006/math" xmlns:v="urn:schemas-microsoft-com:vml" xmlns:wp14="http://schemas.microsoft.com/office/word/2010/wordprocessingDrawing" xmlns:wp="http://schemas.openxmlformats.org/drawingml/2006/wordprocessingDrawing" xmlns:w10="urn:schemas-microsoft-com:office:word" xmlns:w="http://schemas.openxmlformats.org/wordprocessingml/2006/main" xmlns:w14="http://schemas.microsoft.com/office/word/2010/wordml" xmlns:w15="http://schemas.microsoft.com/office/word/2012/wordml" xmlns:w16cex="http://schemas.microsoft.com/office/word/2018/wordml/cex" xmlns:w16cid="http://schemas.microsoft.com/office/word/2016/wordml/cid" xmlns:w16="http://schemas.microsoft.com/office/word/2018/wordml" xmlns:w16sdtdh="http://schemas.microsoft.com/office/word/2020/wordml/sdtdatahash" xmlns:w16se="http://schemas.microsoft.com/office/word/2015/wordml/symex" xmlns:wpg="http://schemas.microsoft.com/office/word/2010/wordprocessingGroup" xmlns:wpi="http://schemas.microsoft.com/office/word/2010/wordprocessingInk" xmlns:wne="http://schemas.microsoft.com/office/word/2006/wordml" xmlns:wps="http://schemas.microsoft.com/office/word/2010/wordprocessingShape" mc:Ignorable="w14 w15 w16se w16cid w16 w16cex w16sdtdh wp14">
+  <w:endnote w:type="separator" w:id="-1">
+    <w:p>
+      <w:r>
+        <w:separator/>
+      </w:r>
+    </w:p>
+  </w:endnote>
+  <w:endnote w:type="continuationSeparator" w:id="0">
+    <w:p>
+      <w:r>
+        <w:continuationSeparator/>
+      </w:r>
+    </w:p>
+  </w:endnote>
+</w:endnotes>
+</file>
+
+<file path=word/footnotes.xml><?xml version="1.0" encoding="utf-8"?>
+<w:footnotes xmlns:wpc="http://schemas.microsoft.com/office/word/2010/wordprocessingCanvas" xmlns:cx="http://schemas.microsoft.com/office/drawing/2014/chartex" xmlns:cx1="http://schemas.microsoft.com/office/drawing/2015/9/8/chartex" xmlns:cx2="http://schemas.microsoft.com/office/drawing/2015/10/21/chartex" xmlns:cx3="http://schemas.microsoft.com/office/drawing/2016/5/9/chartex" xmlns:cx4="http://schemas.microsoft.com/office/drawing/2016/5/10/chartex" xmlns:cx5="http://schemas.microsoft.com/office/drawing/2016/5/11/chartex" xmlns:cx6="http://schemas.microsoft.com/office/drawing/2016/5/12/chartex" xmlns:cx7="http://schemas.microsoft.com/office/drawing/2016/5/13/chartex" xmlns:cx8="http://schemas.microsoft.com/office/drawing/2016/5/14/chartex" xmlns:mc="http://schemas.openxmlformats.org/markup-compatibility/2006" xmlns:aink="http://schemas.microsoft.com/office/drawing/2016/ink" xmlns:am3d="http://schemas.microsoft.com/office/drawing/2017/model3d" xmlns:o="urn:schemas-microsoft-com:office:office" xmlns:r="http://schemas.openxmlformats.org/officeDocument/2006/relationships" xmlns:m="http://schemas.openxmlformats.org/officeDocument/2006/math" xmlns:v="urn:schemas-microsoft-com:vml" xmlns:wp14="http://schemas.microsoft.com/office/word/2010/wordprocessingDrawing" xmlns:wp="http://schemas.openxmlformats.org/drawingml/2006/wordprocessingDrawing" xmlns:w10="urn:schemas-microsoft-com:office:word" xmlns:w="http://schemas.openxmlformats.org/wordprocessingml/2006/main" xmlns:w14="http://schemas.microsoft.com/office/word/2010/wordml" xmlns:w15="http://schemas.microsoft.com/office/word/2012/wordml" xmlns:w16cex="http://schemas.microsoft.com/office/word/2018/wordml/cex" xmlns:w16cid="http://schemas.microsoft.com/office/word/2016/wordml/cid" xmlns:w16="http://schemas.microsoft.com/office/word/2018/wordml" xmlns:w16sdtdh="http://schemas.microsoft.com/office/word/2020/wordml/sdtdatahash" xmlns:w16se="http://schemas.microsoft.com/office/word/2015/wordml/symex" xmlns:wpg="http://schemas.microsoft.com/office/word/2010/wordprocessingGroup" xmlns:wpi="http://schemas.microsoft.com/office/word/2010/wordprocessingInk" xmlns:wne="http://schemas.microsoft.com/office/word/2006/wordml" xmlns:wps="http://schemas.microsoft.com/office/word/2010/wordprocessingShape" mc:Ignorable="w14 w15 w16se w16cid w16 w16cex w16sdtdh wp14">
+  <w:footnote w:type="separator" w:id="-1">
+    <w:p>
+      <w:r>
+        <w:separator/>
+      </w:r>
+    </w:p>
+  </w:footnote>
+  <w:footnote w:type="continuationSeparator" w:id="0">
+    <w:p>
+      <w:r>
+        <w:continuationSeparator/>
+      </w:r>
+    </w:p>
+  </w:footnote>
+</w:footnotes>
+</file>
+
+<file path=word/numbering.xml><?xml version="1.0" encoding="utf-8"?>
+<w:numbering xmlns:wpc="http://schemas.microsoft.com/office/word/2010/wordprocessingCanvas" xmlns:cx="http://schemas.microsoft.com/office/drawing/2014/chartex" xmlns:cx1="http://schemas.microsoft.com/office/drawing/2015/9/8/chartex" xmlns:cx2="http://schemas.microsoft.com/office/drawing/2015/10/21/chartex" xmlns:cx3="http://schemas.microsoft.com/office/drawing/2016/5/9/chartex" xmlns:cx4="http://schemas.microsoft.com/office/drawing/2016/5/10/chartex" xmlns:cx5="http://schemas.microsoft.com/office/drawing/2016/5/11/chartex" xmlns:cx6="http://schemas.microsoft.com/office/drawing/2016/5/12/chartex" xmlns:cx7="http://schemas.microsoft.com/office/drawing/2016/5/13/chartex" xmlns:cx8="http://schemas.microsoft.com/office/drawing/2016/5/14/chartex" xmlns:mc="http://schemas.openxmlformats.org/markup-compatibility/2006" xmlns:aink="http://schemas.microsoft.com/office/drawing/2016/ink" xmlns:am3d="http://schemas.microsoft.com/office/drawing/2017/model3d" xmlns:o="urn:schemas-microsoft-com:office:office" xmlns:r="http://schemas.openxmlformats.org/officeDocument/2006/relationships" xmlns:m="http://schemas.openxmlformats.org/officeDocument/2006/math" xmlns:v="urn:schemas-microsoft-com:vml" xmlns:wp14="http://schemas.microsoft.com/office/word/2010/wordprocessingDrawing" xmlns:wp="http://schemas.openxmlformats.org/drawingml/2006/wordprocessingDrawing" xmlns:w10="urn:schemas-microsoft-com:office:word" xmlns:w="http://schemas.openxmlformats.org/wordprocessingml/2006/main" xmlns:w14="http://schemas.microsoft.com/office/word/2010/wordml" xmlns:w15="http://schemas.microsoft.com/office/word/2012/wordml" xmlns:w16cex="http://schemas.microsoft.com/office/word/2018/wordml/cex" xmlns:w16cid="http://schemas.microsoft.com/office/word/2016/wordml/cid" xmlns:w16="http://schemas.microsoft.com/office/word/2018/wordml" xmlns:w16sdtdh="http://schemas.microsoft.com/office/word/2020/wordml/sdtdatahash" xmlns:w16se="http://schemas.microsoft.com/office/word/2015/wordml/symex" xmlns:wpg="http://schemas.microsoft.com/office/word/2010/wordprocessingGroup" xmlns:wpi="http://schemas.microsoft.com/office/word/2010/wordprocessingInk" xmlns:wne="http://schemas.microsoft.com/office/word/2006/wordml" xmlns:wps="http://schemas.microsoft.com/office/word/2010/wordprocessingShape" mc:Ignorable="w14 w15 w16se w16cid w16 w16cex w16sdtdh wp14">
+  <w:abstractNum w:abstractNumId="0" w15:restartNumberingAfterBreak="0">
+    <w:nsid w:val="53687F89"/>
+    <w:multiLevelType w:val="hybridMultilevel"/>
+    <w:tmpl w:val="1D4078B6"/>
+    <w:lvl w:ilvl="0" w:tplc="F0E88D0A">
+      <w:numFmt w:val="bullet"/>
+      <w:lvlText w:val="-"/>
+      <w:lvlJc w:val="left"/>
+      <w:pPr>
+        <w:ind w:left="780" w:hanging="360"/>
+      </w:pPr>
+      <w:rPr>
+        <w:rFonts w:ascii="宋体" w:eastAsia="宋体" w:hAnsi="宋体" w:cstheme="minorBidi" w:hint="eastAsia"/>
+      </w:rPr>
+    </w:lvl>
+    <w:lvl w:ilvl="1" w:tplc="04090003">
+      <w:start w:val="1"/>
+      <w:numFmt w:val="bullet"/>
+      <w:lvlText w:val=""/>
+      <w:lvlJc w:val="left"/>
+      <w:pPr>
+        <w:ind w:left="1260" w:hanging="420"/>
+      </w:pPr>
+      <w:rPr>
+        <w:rFonts w:ascii="Wingdings" w:hAnsi="Wingdings" w:hint="default"/>
+      </w:rPr>
+    </w:lvl>
+    <w:lvl w:ilvl="2" w:tplc="04090005">
+      <w:start w:val="1"/>
+      <w:numFmt w:val="bullet"/>
+      <w:lvlText w:val=""/>
+      <w:lvlJc w:val="left"/>
+      <w:pPr>
+        <w:ind w:left="1680" w:hanging="420"/>
+      </w:pPr>
+      <w:rPr>
+        <w:rFonts w:ascii="Wingdings" w:hAnsi="Wingdings" w:hint="default"/>
+      </w:rPr>
+    </w:lvl>
+    <w:lvl w:ilvl="3" w:tplc="04090001">
+      <w:start w:val="1"/>
+      <w:numFmt w:val="bullet"/>
+      <w:lvlText w:val=""/>
+      <w:lvlJc w:val="left"/>
+      <w:pPr>
+        <w:ind w:left="2100" w:hanging="420"/>
+      </w:pPr>
+      <w:rPr>
+        <w:rFonts w:ascii="Wingdings" w:hAnsi="Wingdings" w:hint="default"/>
+      </w:rPr>
+    </w:lvl>
+    <w:lvl w:ilvl="4" w:tplc="04090003">
+      <w:start w:val="1"/>
+      <w:numFmt w:val="bullet"/>
+      <w:lvlText w:val=""/>
+      <w:lvlJc w:val="left"/>
+      <w:pPr>
+        <w:ind w:left="2520" w:hanging="420"/>
+      </w:pPr>
+      <w:rPr>
+        <w:rFonts w:ascii="Wingdings" w:hAnsi="Wingdings" w:hint="default"/>
+      </w:rPr>
+    </w:lvl>
+    <w:lvl w:ilvl="5" w:tplc="04090005" w:tentative="1">
+      <w:start w:val="1"/>
+      <w:numFmt w:val="bullet"/>
+      <w:lvlText w:val=""/>
+      <w:lvlJc w:val="left"/>
+      <w:pPr>
+        <w:ind w:left="2940" w:hanging="420"/>
+      </w:pPr>
+      <w:rPr>
+        <w:rFonts w:ascii="Wingdings" w:hAnsi="Wingdings" w:hint="default"/>
+      </w:rPr>
+    </w:lvl>
+    <w:lvl w:ilvl="6" w:tplc="04090001" w:tentative="1">
+      <w:start w:val="1"/>
+      <w:numFmt w:val="bullet"/>
+      <w:lvlText w:val=""/>
+      <w:lvlJc w:val="left"/>
+      <w:pPr>
+        <w:ind w:left="3360" w:hanging="420"/>
+      </w:pPr>
+      <w:rPr>
+        <w:rFonts w:ascii="Wingdings" w:hAnsi="Wingdings" w:hint="default"/>
+      </w:rPr>
+    </w:lvl>
+    <w:lvl w:ilvl="7" w:tplc="04090003" w:tentative="1">
+      <w:start w:val="1"/>
+      <w:numFmt w:val="bullet"/>
+      <w:lvlText w:val=""/>
+      <w:lvlJc w:val="left"/>
+      <w:pPr>
+        <w:ind w:left="3780" w:hanging="420"/>
+      </w:pPr>
+      <w:rPr>
+        <w:rFonts w:ascii="Wingdings" w:hAnsi="Wingdings" w:hint="default"/>
+      </w:rPr>
+    </w:lvl>
+    <w:lvl w:ilvl="8" w:tplc="04090005" w:tentative="1">
+      <w:start w:val="1"/>
+      <w:numFmt w:val="bullet"/>
+      <w:lvlText w:val=""/>
+      <w:lvlJc w:val="left"/>
+      <w:pPr>
+        <w:ind w:left="4200" w:hanging="420"/>
+      </w:pPr>
+      <w:rPr>
+        <w:rFonts w:ascii="Wingdings" w:hAnsi="Wingdings" w:hint="default"/>
+      </w:rPr>
+    </w:lvl>
+  </w:abstractNum>
+  <w:num w:numId="1">
+    <w:abstractNumId w:val="0"/>
+  </w:num>
+</w:numbering>
 </file>
 
 <file path=word/styles.xml><?xml version="1.0" encoding="utf-8"?>
@@ -422,6 +3547,96 @@
       <w:jc w:val="both"/>
     </w:pPr>
   </w:style>
+  <w:style w:type="paragraph" w:styleId="1">
+    <w:name w:val="heading 1"/>
+    <w:basedOn w:val="a"/>
+    <w:next w:val="a"/>
+    <w:link w:val="10"/>
+    <w:uiPriority w:val="9"/>
+    <w:qFormat/>
+    <w:rsid w:val="00DE25B5"/>
+    <w:pPr>
+      <w:keepNext/>
+      <w:keepLines/>
+      <w:spacing w:before="340" w:after="330" w:line="578" w:lineRule="auto"/>
+      <w:outlineLvl w:val="0"/>
+    </w:pPr>
+    <w:rPr>
+      <w:b/>
+      <w:bCs/>
+      <w:kern w:val="44"/>
+      <w:sz w:val="44"/>
+      <w:szCs w:val="44"/>
+    </w:rPr>
+  </w:style>
+  <w:style w:type="paragraph" w:styleId="2">
+    <w:name w:val="heading 2"/>
+    <w:basedOn w:val="a"/>
+    <w:next w:val="a"/>
+    <w:link w:val="20"/>
+    <w:uiPriority w:val="9"/>
+    <w:unhideWhenUsed/>
+    <w:qFormat/>
+    <w:rsid w:val="00DE25B5"/>
+    <w:pPr>
+      <w:keepNext/>
+      <w:keepLines/>
+      <w:spacing w:before="260" w:after="260" w:line="416" w:lineRule="auto"/>
+      <w:outlineLvl w:val="1"/>
+    </w:pPr>
+    <w:rPr>
+      <w:rFonts w:asciiTheme="majorHAnsi" w:eastAsiaTheme="majorEastAsia" w:hAnsiTheme="majorHAnsi" w:cstheme="majorBidi"/>
+      <w:b/>
+      <w:bCs/>
+      <w:sz w:val="32"/>
+      <w:szCs w:val="32"/>
+    </w:rPr>
+  </w:style>
+  <w:style w:type="paragraph" w:styleId="3">
+    <w:name w:val="heading 3"/>
+    <w:basedOn w:val="a"/>
+    <w:next w:val="a"/>
+    <w:link w:val="30"/>
+    <w:uiPriority w:val="9"/>
+    <w:unhideWhenUsed/>
+    <w:qFormat/>
+    <w:rsid w:val="00DE25B5"/>
+    <w:pPr>
+      <w:keepNext/>
+      <w:keepLines/>
+      <w:spacing w:before="260" w:after="260" w:line="416" w:lineRule="auto"/>
+      <w:outlineLvl w:val="2"/>
+    </w:pPr>
+    <w:rPr>
+      <w:b/>
+      <w:bCs/>
+      <w:sz w:val="32"/>
+      <w:szCs w:val="32"/>
+    </w:rPr>
+  </w:style>
+  <w:style w:type="paragraph" w:styleId="4">
+    <w:name w:val="heading 4"/>
+    <w:basedOn w:val="a"/>
+    <w:next w:val="a"/>
+    <w:link w:val="40"/>
+    <w:uiPriority w:val="9"/>
+    <w:unhideWhenUsed/>
+    <w:qFormat/>
+    <w:rsid w:val="00DE25B5"/>
+    <w:pPr>
+      <w:keepNext/>
+      <w:keepLines/>
+      <w:spacing w:before="280" w:after="290" w:line="376" w:lineRule="auto"/>
+      <w:outlineLvl w:val="3"/>
+    </w:pPr>
+    <w:rPr>
+      <w:rFonts w:asciiTheme="majorHAnsi" w:eastAsiaTheme="majorEastAsia" w:hAnsiTheme="majorHAnsi" w:cstheme="majorBidi"/>
+      <w:b/>
+      <w:bCs/>
+      <w:sz w:val="28"/>
+      <w:szCs w:val="28"/>
+    </w:rPr>
+  </w:style>
   <w:style w:type="character" w:default="1" w:styleId="a0">
     <w:name w:val="Default Paragraph Font"/>
     <w:uiPriority w:val="1"/>
@@ -448,6 +3663,169 @@
     <w:uiPriority w:val="99"/>
     <w:semiHidden/>
     <w:unhideWhenUsed/>
+  </w:style>
+  <w:style w:type="paragraph" w:styleId="a3">
+    <w:name w:val="List Paragraph"/>
+    <w:basedOn w:val="a"/>
+    <w:uiPriority w:val="34"/>
+    <w:qFormat/>
+    <w:rsid w:val="000D6601"/>
+    <w:pPr>
+      <w:ind w:firstLineChars="200" w:firstLine="420"/>
+    </w:pPr>
+  </w:style>
+  <w:style w:type="character" w:customStyle="1" w:styleId="10">
+    <w:name w:val="标题 1 字符"/>
+    <w:basedOn w:val="a0"/>
+    <w:link w:val="1"/>
+    <w:uiPriority w:val="9"/>
+    <w:rsid w:val="00DE25B5"/>
+    <w:rPr>
+      <w:b/>
+      <w:bCs/>
+      <w:kern w:val="44"/>
+      <w:sz w:val="44"/>
+      <w:szCs w:val="44"/>
+    </w:rPr>
+  </w:style>
+  <w:style w:type="character" w:customStyle="1" w:styleId="20">
+    <w:name w:val="标题 2 字符"/>
+    <w:basedOn w:val="a0"/>
+    <w:link w:val="2"/>
+    <w:uiPriority w:val="9"/>
+    <w:rsid w:val="00DE25B5"/>
+    <w:rPr>
+      <w:rFonts w:asciiTheme="majorHAnsi" w:eastAsiaTheme="majorEastAsia" w:hAnsiTheme="majorHAnsi" w:cstheme="majorBidi"/>
+      <w:b/>
+      <w:bCs/>
+      <w:sz w:val="32"/>
+      <w:szCs w:val="32"/>
+    </w:rPr>
+  </w:style>
+  <w:style w:type="character" w:customStyle="1" w:styleId="30">
+    <w:name w:val="标题 3 字符"/>
+    <w:basedOn w:val="a0"/>
+    <w:link w:val="3"/>
+    <w:uiPriority w:val="9"/>
+    <w:rsid w:val="00DE25B5"/>
+    <w:rPr>
+      <w:b/>
+      <w:bCs/>
+      <w:sz w:val="32"/>
+      <w:szCs w:val="32"/>
+    </w:rPr>
+  </w:style>
+  <w:style w:type="character" w:customStyle="1" w:styleId="40">
+    <w:name w:val="标题 4 字符"/>
+    <w:basedOn w:val="a0"/>
+    <w:link w:val="4"/>
+    <w:uiPriority w:val="9"/>
+    <w:rsid w:val="00DE25B5"/>
+    <w:rPr>
+      <w:rFonts w:asciiTheme="majorHAnsi" w:eastAsiaTheme="majorEastAsia" w:hAnsiTheme="majorHAnsi" w:cstheme="majorBidi"/>
+      <w:b/>
+      <w:bCs/>
+      <w:sz w:val="28"/>
+      <w:szCs w:val="28"/>
+    </w:rPr>
+  </w:style>
+  <w:style w:type="paragraph" w:styleId="a4">
+    <w:name w:val="No Spacing"/>
+    <w:uiPriority w:val="1"/>
+    <w:qFormat/>
+    <w:rsid w:val="00DE25B5"/>
+    <w:pPr>
+      <w:widowControl w:val="0"/>
+      <w:jc w:val="both"/>
+    </w:pPr>
+  </w:style>
+  <w:style w:type="paragraph" w:styleId="a5">
+    <w:name w:val="header"/>
+    <w:basedOn w:val="a"/>
+    <w:link w:val="a6"/>
+    <w:uiPriority w:val="99"/>
+    <w:unhideWhenUsed/>
+    <w:rsid w:val="00100BF2"/>
+    <w:pPr>
+      <w:pBdr>
+        <w:bottom w:val="single" w:sz="6" w:space="1" w:color="auto"/>
+      </w:pBdr>
+      <w:tabs>
+        <w:tab w:val="center" w:pos="4153"/>
+        <w:tab w:val="right" w:pos="8306"/>
+      </w:tabs>
+      <w:snapToGrid w:val="0"/>
+      <w:jc w:val="center"/>
+    </w:pPr>
+    <w:rPr>
+      <w:sz w:val="18"/>
+      <w:szCs w:val="18"/>
+    </w:rPr>
+  </w:style>
+  <w:style w:type="character" w:customStyle="1" w:styleId="a6">
+    <w:name w:val="页眉 字符"/>
+    <w:basedOn w:val="a0"/>
+    <w:link w:val="a5"/>
+    <w:uiPriority w:val="99"/>
+    <w:rsid w:val="00100BF2"/>
+    <w:rPr>
+      <w:sz w:val="18"/>
+      <w:szCs w:val="18"/>
+    </w:rPr>
+  </w:style>
+  <w:style w:type="paragraph" w:styleId="a7">
+    <w:name w:val="footer"/>
+    <w:basedOn w:val="a"/>
+    <w:link w:val="a8"/>
+    <w:uiPriority w:val="99"/>
+    <w:unhideWhenUsed/>
+    <w:rsid w:val="00100BF2"/>
+    <w:pPr>
+      <w:tabs>
+        <w:tab w:val="center" w:pos="4153"/>
+        <w:tab w:val="right" w:pos="8306"/>
+      </w:tabs>
+      <w:snapToGrid w:val="0"/>
+      <w:jc w:val="left"/>
+    </w:pPr>
+    <w:rPr>
+      <w:sz w:val="18"/>
+      <w:szCs w:val="18"/>
+    </w:rPr>
+  </w:style>
+  <w:style w:type="character" w:customStyle="1" w:styleId="a8">
+    <w:name w:val="页脚 字符"/>
+    <w:basedOn w:val="a0"/>
+    <w:link w:val="a7"/>
+    <w:uiPriority w:val="99"/>
+    <w:rsid w:val="00100BF2"/>
+    <w:rPr>
+      <w:sz w:val="18"/>
+      <w:szCs w:val="18"/>
+    </w:rPr>
+  </w:style>
+  <w:style w:type="character" w:styleId="a9">
+    <w:name w:val="Hyperlink"/>
+    <w:basedOn w:val="a0"/>
+    <w:uiPriority w:val="99"/>
+    <w:unhideWhenUsed/>
+    <w:rsid w:val="00CA3D57"/>
+    <w:rPr>
+      <w:color w:val="0563C1" w:themeColor="hyperlink"/>
+      <w:u w:val="single"/>
+    </w:rPr>
+  </w:style>
+  <w:style w:type="character" w:styleId="aa">
+    <w:name w:val="Unresolved Mention"/>
+    <w:basedOn w:val="a0"/>
+    <w:uiPriority w:val="99"/>
+    <w:semiHidden/>
+    <w:unhideWhenUsed/>
+    <w:rsid w:val="00CA3D57"/>
+    <w:rPr>
+      <w:color w:val="605E5C"/>
+      <w:shd w:val="clear" w:color="auto" w:fill="E1DFDD"/>
+    </w:rPr>
   </w:style>
 </w:styles>
 </file>
